--- a/mahout_ozzie.docx
+++ b/mahout_ozzie.docx
@@ -4661,19 +4661,7 @@
         <w:rPr>
           <w:lang w:val="fr-FR"/>
         </w:rPr>
-        <w:t>Introduction à</w:t>
-      </w:r>
-      <w:r>
-        <w:rPr>
-          <w:lang w:val="fr-FR"/>
-        </w:rPr>
-        <w:t xml:space="preserve"> Oozie</w:t>
-      </w:r>
-      <w:r>
-        <w:rPr>
-          <w:lang w:val="fr-FR"/>
-        </w:rPr>
-        <w:t>:</w:t>
+        <w:t>Introduction à Oozie:</w:t>
       </w:r>
       <w:bookmarkEnd w:id="16"/>
     </w:p>
@@ -4846,39 +4834,7 @@
           <w:bCs/>
           <w:lang w:val="fr-FR"/>
         </w:rPr>
-        <w:t>Oozie</w:t>
-      </w:r>
-      <w:r>
-        <w:rPr>
-          <w:b/>
-          <w:bCs/>
-          <w:lang w:val="fr-FR"/>
-        </w:rPr>
-        <w:t xml:space="preserve"> </w:t>
-      </w:r>
-      <w:r>
-        <w:rPr>
-          <w:b/>
-          <w:bCs/>
-          <w:lang w:val="fr-FR"/>
-        </w:rPr>
-        <w:t>Workflow</w:t>
-      </w:r>
-      <w:r>
-        <w:rPr>
-          <w:b/>
-          <w:bCs/>
-          <w:lang w:val="fr-FR"/>
-        </w:rPr>
-        <w:t> </w:t>
-      </w:r>
-      <w:r>
-        <w:rPr>
-          <w:b/>
-          <w:bCs/>
-          <w:lang w:val="fr-FR"/>
-        </w:rPr>
-        <w:t>jobs:</w:t>
+        <w:t>Oozie Workflow jobs:</w:t>
       </w:r>
       <w:r>
         <w:rPr>
@@ -4910,13 +4866,7 @@
         <w:rPr>
           <w:lang w:val="fr-FR"/>
         </w:rPr>
-        <w:t>:</w:t>
-      </w:r>
-      <w:r>
-        <w:rPr>
-          <w:lang w:val="fr-FR"/>
-        </w:rPr>
-        <w:t xml:space="preserve"> Il s'agit de travaux de workflow déclenchés par le temps et la disponibilité des données.</w:t>
+        <w:t>: Il s'agit de travaux de workflow déclenchés par le temps et la disponibilité des données.</w:t>
       </w:r>
     </w:p>
     <w:p>
@@ -5100,6 +5050,7 @@
       <w:r>
         <w:rPr>
           <w:noProof/>
+          <w:lang w:val="fr-FR"/>
         </w:rPr>
         <w:tab/>
       </w:r>
@@ -5170,7 +5121,7 @@
           <w:lang w:val="fr-FR"/>
         </w:rPr>
         <w:pict>
-          <v:shape id="_x0000_i1052" type="#_x0000_t75" style="width:471pt;height:237pt">
+          <v:shape id="_x0000_i1026" type="#_x0000_t75" style="width:471pt;height:237pt">
             <v:imagedata r:id="rId19" o:title="oep" croptop="614f" cropbottom="205f" cropleft="310f" cropright="413f"/>
           </v:shape>
         </w:pict>
@@ -5328,6 +5279,7 @@
           <w:color w:val="F8F8F2"/>
           <w:sz w:val="21"/>
           <w:szCs w:val="21"/>
+          <w:lang w:val="fr-FR"/>
         </w:rPr>
       </w:pPr>
     </w:p>
@@ -5340,14 +5292,16 @@
           <w:color w:val="F8F8F2"/>
           <w:sz w:val="21"/>
           <w:szCs w:val="21"/>
-        </w:rPr>
-      </w:pPr>
-      <w:r>
-        <w:rPr>
-          <w:rFonts w:ascii="Consolas" w:eastAsia="Times New Roman" w:hAnsi="Consolas" w:cs="Times New Roman"/>
-          <w:color w:val="F8F8F2"/>
-          <w:sz w:val="21"/>
-          <w:szCs w:val="21"/>
+          <w:lang w:val="fr-FR"/>
+        </w:rPr>
+      </w:pPr>
+      <w:r>
+        <w:rPr>
+          <w:rFonts w:ascii="Consolas" w:eastAsia="Times New Roman" w:hAnsi="Consolas" w:cs="Times New Roman"/>
+          <w:color w:val="F8F8F2"/>
+          <w:sz w:val="21"/>
+          <w:szCs w:val="21"/>
+          <w:lang w:val="fr-FR"/>
         </w:rPr>
         <w:t>oozie version </w:t>
       </w:r>
@@ -5357,6 +5311,7 @@
           <w:color w:val="F92672"/>
           <w:sz w:val="21"/>
           <w:szCs w:val="21"/>
+          <w:lang w:val="fr-FR"/>
         </w:rPr>
         <w:t>:</w:t>
       </w:r>
@@ -5366,6 +5321,7 @@
           <w:color w:val="F8F8F2"/>
           <w:sz w:val="21"/>
           <w:szCs w:val="21"/>
+          <w:lang w:val="fr-FR"/>
         </w:rPr>
         <w:t> show client version</w:t>
       </w:r>
@@ -5379,6 +5335,7 @@
           <w:color w:val="F8F8F2"/>
           <w:sz w:val="21"/>
           <w:szCs w:val="21"/>
+          <w:lang w:val="fr-FR"/>
         </w:rPr>
       </w:pPr>
     </w:p>
@@ -6423,14 +6380,16 @@
           <w:color w:val="F8F8F2"/>
           <w:sz w:val="21"/>
           <w:szCs w:val="21"/>
-        </w:rPr>
-      </w:pPr>
-      <w:r>
-        <w:rPr>
-          <w:rFonts w:ascii="Consolas" w:eastAsia="Times New Roman" w:hAnsi="Consolas" w:cs="Times New Roman"/>
-          <w:color w:val="F8F8F2"/>
-          <w:sz w:val="21"/>
-          <w:szCs w:val="21"/>
+          <w:lang w:val="fr-FR"/>
+        </w:rPr>
+      </w:pPr>
+      <w:r>
+        <w:rPr>
+          <w:rFonts w:ascii="Consolas" w:eastAsia="Times New Roman" w:hAnsi="Consolas" w:cs="Times New Roman"/>
+          <w:color w:val="F8F8F2"/>
+          <w:sz w:val="21"/>
+          <w:szCs w:val="21"/>
+          <w:lang w:val="fr-FR"/>
         </w:rPr>
         <w:t>-verbose verbose mode</w:t>
       </w:r>
@@ -6973,6 +6932,7 @@
           <w:color w:val="F8F8F2"/>
           <w:sz w:val="21"/>
           <w:szCs w:val="21"/>
+          <w:lang w:val="fr-FR"/>
         </w:rPr>
       </w:pPr>
     </w:p>
@@ -7061,6 +7021,1817 @@
           <w:lang w:val="fr-FR"/>
         </w:rPr>
         <w:t>ntroduction</w:t>
+      </w:r>
+    </w:p>
+    <w:p>
+      <w:pPr>
+        <w:rPr>
+          <w:lang w:val="fr-FR"/>
+        </w:rPr>
+      </w:pPr>
+      <w:r>
+        <w:rPr>
+          <w:lang w:val="fr-FR"/>
+        </w:rPr>
+        <w:t>Mahout Joue un grand rôle dans de nombreux sites Web en tant que cadre d'apprentissage automatique pour fournir une expérience utilisateur fluide et parfaite, l'une des puissantes opérations que Mahout peut faire est la recommandation comme mentionné dans les chapitres précédents, dans ce projet, nous avons fait une recommandation que nous sera développé en détail dans les lignes suivantes.</w:t>
+      </w:r>
+    </w:p>
+    <w:p>
+      <w:pPr>
+        <w:pStyle w:val="Titre2"/>
+        <w:rPr>
+          <w:lang w:val="fr-FR"/>
+        </w:rPr>
+      </w:pPr>
+      <w:r>
+        <w:rPr>
+          <w:lang w:val="fr-FR"/>
+        </w:rPr>
+        <w:t>Structure du projet</w:t>
+      </w:r>
+    </w:p>
+    <w:p>
+      <w:pPr>
+        <w:rPr>
+          <w:lang w:val="fr-FR"/>
+        </w:rPr>
+      </w:pPr>
+      <w:r>
+        <w:rPr>
+          <w:b/>
+          <w:bCs/>
+          <w:noProof/>
+        </w:rPr>
+        <w:pict>
+          <v:shape id="_x0000_s1036" type="#_x0000_t75" style="position:absolute;margin-left:0;margin-top:.25pt;width:191.25pt;height:126.75pt;z-index:-251639808;mso-position-horizontal:absolute;mso-position-horizontal-relative:text;mso-position-vertical:absolute;mso-position-vertical-relative:text;mso-width-relative:page;mso-height-relative:page" wrapcoords="-85 0 -85 21472 21600 21472 21600 0 -85 0">
+            <v:imagedata r:id="rId20" o:title="Capture"/>
+            <w10:wrap type="tight"/>
+          </v:shape>
+        </w:pict>
+      </w:r>
+      <w:r>
+        <w:rPr>
+          <w:b/>
+          <w:bCs/>
+          <w:lang w:val="fr-FR"/>
+        </w:rPr>
+        <w:t>bin</w:t>
+      </w:r>
+      <w:r>
+        <w:rPr>
+          <w:lang w:val="fr-FR"/>
+        </w:rPr>
+        <w:t xml:space="preserve"> : </w:t>
+      </w:r>
+      <w:r>
+        <w:rPr>
+          <w:lang w:val="fr-FR"/>
+        </w:rPr>
+        <w:t>contient le bytecode des fichiers de nos classes de projet</w:t>
+      </w:r>
+    </w:p>
+    <w:p>
+      <w:pPr>
+        <w:rPr>
+          <w:lang w:val="fr-FR"/>
+        </w:rPr>
+      </w:pPr>
+      <w:r>
+        <w:rPr>
+          <w:b/>
+          <w:bCs/>
+          <w:lang w:val="fr-FR"/>
+        </w:rPr>
+        <w:t>data</w:t>
+      </w:r>
+      <w:r>
+        <w:rPr>
+          <w:lang w:val="fr-FR"/>
+        </w:rPr>
+        <w:t> :</w:t>
+      </w:r>
+      <w:r>
+        <w:rPr>
+          <w:lang w:val="fr-FR"/>
+        </w:rPr>
+        <w:t xml:space="preserve"> contient les fichiers de données pour créer des modèles de données et alimenter les algorithmes Mahout</w:t>
+      </w:r>
+    </w:p>
+    <w:p>
+      <w:pPr>
+        <w:rPr>
+          <w:lang w:val="fr-FR"/>
+        </w:rPr>
+      </w:pPr>
+      <w:r>
+        <w:rPr>
+          <w:b/>
+          <w:bCs/>
+          <w:lang w:val="fr-FR"/>
+        </w:rPr>
+        <w:t>lib</w:t>
+      </w:r>
+      <w:r>
+        <w:rPr>
+          <w:lang w:val="fr-FR"/>
+        </w:rPr>
+        <w:t> :</w:t>
+      </w:r>
+      <w:r>
+        <w:rPr>
+          <w:lang w:val="fr-FR"/>
+        </w:rPr>
+        <w:t xml:space="preserve"> contient des bibliothèques Mahout</w:t>
+      </w:r>
+    </w:p>
+    <w:p>
+      <w:pPr>
+        <w:rPr>
+          <w:lang w:val="fr-FR"/>
+        </w:rPr>
+      </w:pPr>
+      <w:r>
+        <w:rPr>
+          <w:b/>
+          <w:bCs/>
+          <w:lang w:val="fr-FR"/>
+        </w:rPr>
+        <w:t>src :</w:t>
+      </w:r>
+      <w:r>
+        <w:rPr>
+          <w:lang w:val="fr-FR"/>
+        </w:rPr>
+        <w:t xml:space="preserve"> ce dossier est le conteneur de nos fichiers Java</w:t>
+      </w:r>
+    </w:p>
+    <w:p>
+      <w:pPr>
+        <w:rPr>
+          <w:lang w:val="fr-FR"/>
+        </w:rPr>
+      </w:pPr>
+    </w:p>
+    <w:p>
+      <w:pPr>
+        <w:pStyle w:val="Titre2"/>
+        <w:rPr>
+          <w:lang w:val="fr-FR"/>
+        </w:rPr>
+      </w:pPr>
+      <w:r>
+        <w:rPr>
+          <w:lang w:val="fr-FR"/>
+        </w:rPr>
+        <w:t>Recommander</w:t>
+      </w:r>
+      <w:r>
+        <w:rPr>
+          <w:lang w:val="fr-FR"/>
+        </w:rPr>
+        <w:t xml:space="preserve"> étape par étape</w:t>
+      </w:r>
+    </w:p>
+    <w:p>
+      <w:pPr>
+        <w:pStyle w:val="Titre3"/>
+        <w:numPr>
+          <w:ilvl w:val="0"/>
+          <w:numId w:val="21"/>
+        </w:numPr>
+        <w:rPr>
+          <w:lang w:val="fr-FR"/>
+        </w:rPr>
+      </w:pPr>
+      <w:r>
+        <w:rPr>
+          <w:lang w:val="fr-FR"/>
+        </w:rPr>
+        <w:t>Créer un objet de modèle de données</w:t>
+      </w:r>
+    </w:p>
+    <w:p>
+      <w:pPr>
+        <w:rPr>
+          <w:lang w:val="fr-FR"/>
+        </w:rPr>
+      </w:pPr>
+      <w:r>
+        <w:rPr>
+          <w:lang w:val="fr-FR"/>
+        </w:rPr>
+        <w:t xml:space="preserve">Le constructeur de la classe </w:t>
+      </w:r>
+      <w:r>
+        <w:rPr>
+          <w:lang w:val="fr-FR"/>
+        </w:rPr>
+        <w:t xml:space="preserve"> </w:t>
+      </w:r>
+      <w:r>
+        <w:rPr>
+          <w:b/>
+          <w:bCs/>
+          <w:lang w:val="fr-FR"/>
+        </w:rPr>
+        <w:t>LogLikelihoodSimilarity</w:t>
+      </w:r>
+      <w:r>
+        <w:rPr>
+          <w:lang w:val="fr-FR"/>
+        </w:rPr>
+        <w:t xml:space="preserve"> </w:t>
+      </w:r>
+      <w:r>
+        <w:rPr>
+          <w:lang w:val="fr-FR"/>
+        </w:rPr>
+        <w:t xml:space="preserve">nécessite un objet de modèle de données, qui contient un fichier qui contient les détails des éléments et des préférences d'un produit. </w:t>
+      </w:r>
+    </w:p>
+    <w:p>
+      <w:pPr>
+        <w:rPr>
+          <w:lang w:val="fr-FR"/>
+        </w:rPr>
+      </w:pPr>
+      <w:r>
+        <w:rPr>
+          <w:noProof/>
+        </w:rPr>
+        <w:drawing>
+          <wp:anchor distT="0" distB="0" distL="114300" distR="114300" simplePos="0" relativeHeight="251677696" behindDoc="0" locked="0" layoutInCell="1" allowOverlap="1" wp14:anchorId="02C27FA5" wp14:editId="7AA79DFA">
+            <wp:simplePos x="0" y="0"/>
+            <wp:positionH relativeFrom="margin">
+              <wp:align>right</wp:align>
+            </wp:positionH>
+            <wp:positionV relativeFrom="paragraph">
+              <wp:posOffset>5715</wp:posOffset>
+            </wp:positionV>
+            <wp:extent cx="1847850" cy="416560"/>
+            <wp:effectExtent l="0" t="0" r="0" b="2540"/>
+            <wp:wrapSquare wrapText="bothSides"/>
+            <wp:docPr id="3" name="Image 3"/>
+            <wp:cNvGraphicFramePr>
+              <a:graphicFrameLocks xmlns:a="http://schemas.openxmlformats.org/drawingml/2006/main" noChangeAspect="1"/>
+            </wp:cNvGraphicFramePr>
+            <a:graphic xmlns:a="http://schemas.openxmlformats.org/drawingml/2006/main">
+              <a:graphicData uri="http://schemas.openxmlformats.org/drawingml/2006/picture">
+                <pic:pic xmlns:pic="http://schemas.openxmlformats.org/drawingml/2006/picture">
+                  <pic:nvPicPr>
+                    <pic:cNvPr id="1" name=""/>
+                    <pic:cNvPicPr/>
+                  </pic:nvPicPr>
+                  <pic:blipFill rotWithShape="1">
+                    <a:blip r:embed="rId21">
+                      <a:extLst>
+                        <a:ext uri="{28A0092B-C50C-407E-A947-70E740481C1C}">
+                          <a14:useLocalDpi xmlns:a14="http://schemas.microsoft.com/office/drawing/2010/main" val="0"/>
+                        </a:ext>
+                      </a:extLst>
+                    </a:blip>
+                    <a:srcRect l="12340" t="27366" r="71314" b="66078"/>
+                    <a:stretch/>
+                  </pic:blipFill>
+                  <pic:spPr bwMode="auto">
+                    <a:xfrm>
+                      <a:off x="0" y="0"/>
+                      <a:ext cx="1847850" cy="416560"/>
+                    </a:xfrm>
+                    <a:prstGeom prst="rect">
+                      <a:avLst/>
+                    </a:prstGeom>
+                    <a:ln>
+                      <a:noFill/>
+                    </a:ln>
+                    <a:extLst>
+                      <a:ext uri="{53640926-AAD7-44D8-BBD7-CCE9431645EC}">
+                        <a14:shadowObscured xmlns:a14="http://schemas.microsoft.com/office/drawing/2010/main"/>
+                      </a:ext>
+                    </a:extLst>
+                  </pic:spPr>
+                </pic:pic>
+              </a:graphicData>
+            </a:graphic>
+          </wp:anchor>
+        </w:drawing>
+      </w:r>
+      <w:r>
+        <w:rPr>
+          <w:lang w:val="fr-FR"/>
+        </w:rPr>
+        <w:t>dans les données du dossier, nous mettons un fichier csv appelé movies.csv pour aider à créer des modèles de données</w:t>
+      </w:r>
+    </w:p>
+    <w:p>
+      <w:pPr>
+        <w:rPr>
+          <w:lang w:val="fr-FR"/>
+        </w:rPr>
+      </w:pPr>
+      <w:r>
+        <w:rPr>
+          <w:lang w:val="fr-FR"/>
+        </w:rPr>
+        <w:t xml:space="preserve">L'objet Data </w:t>
+      </w:r>
+      <w:r>
+        <w:rPr>
+          <w:lang w:val="fr-FR"/>
+        </w:rPr>
+        <w:t>Model nécessite l'objet fichier, qui contient le chemin du fichie</w:t>
+      </w:r>
+      <w:r>
+        <w:rPr>
+          <w:lang w:val="fr-FR"/>
+        </w:rPr>
+        <w:t xml:space="preserve">r d'entrée. Créez l'objet Data </w:t>
+      </w:r>
+      <w:r>
+        <w:rPr>
+          <w:lang w:val="fr-FR"/>
+        </w:rPr>
+        <w:t>Model comme indiqué ci-dessous.</w:t>
+      </w:r>
+    </w:p>
+    <w:p>
+      <w:pPr>
+        <w:shd w:val="clear" w:color="auto" w:fill="272822"/>
+        <w:spacing w:after="0" w:line="285" w:lineRule="atLeast"/>
+        <w:rPr>
+          <w:rFonts w:ascii="Consolas" w:eastAsia="Times New Roman" w:hAnsi="Consolas" w:cs="Times New Roman"/>
+          <w:i/>
+          <w:iCs/>
+          <w:color w:val="66D9EF"/>
+          <w:sz w:val="21"/>
+          <w:szCs w:val="21"/>
+          <w:lang w:val="fr-FR"/>
+        </w:rPr>
+      </w:pPr>
+    </w:p>
+    <w:p>
+      <w:pPr>
+        <w:shd w:val="clear" w:color="auto" w:fill="272822"/>
+        <w:spacing w:after="0" w:line="285" w:lineRule="atLeast"/>
+        <w:rPr>
+          <w:rFonts w:ascii="Consolas" w:eastAsia="Times New Roman" w:hAnsi="Consolas" w:cs="Times New Roman"/>
+          <w:color w:val="F8F8F2"/>
+          <w:sz w:val="21"/>
+          <w:szCs w:val="21"/>
+        </w:rPr>
+      </w:pPr>
+      <w:r>
+        <w:rPr>
+          <w:rFonts w:ascii="Consolas" w:eastAsia="Times New Roman" w:hAnsi="Consolas" w:cs="Times New Roman"/>
+          <w:i/>
+          <w:iCs/>
+          <w:color w:val="66D9EF"/>
+          <w:sz w:val="21"/>
+          <w:szCs w:val="21"/>
+        </w:rPr>
+        <w:t>DataModel</w:t>
+      </w:r>
+      <w:r>
+        <w:rPr>
+          <w:rFonts w:ascii="Consolas" w:eastAsia="Times New Roman" w:hAnsi="Consolas" w:cs="Times New Roman"/>
+          <w:color w:val="F8F8F2"/>
+          <w:sz w:val="21"/>
+          <w:szCs w:val="21"/>
+        </w:rPr>
+        <w:t> dm </w:t>
+      </w:r>
+      <w:r>
+        <w:rPr>
+          <w:rFonts w:ascii="Consolas" w:eastAsia="Times New Roman" w:hAnsi="Consolas" w:cs="Times New Roman"/>
+          <w:color w:val="F92672"/>
+          <w:sz w:val="21"/>
+          <w:szCs w:val="21"/>
+        </w:rPr>
+        <w:t>=</w:t>
+      </w:r>
+      <w:r>
+        <w:rPr>
+          <w:rFonts w:ascii="Consolas" w:eastAsia="Times New Roman" w:hAnsi="Consolas" w:cs="Times New Roman"/>
+          <w:color w:val="F8F8F2"/>
+          <w:sz w:val="21"/>
+          <w:szCs w:val="21"/>
+        </w:rPr>
+        <w:t> </w:t>
+      </w:r>
+      <w:r>
+        <w:rPr>
+          <w:rFonts w:ascii="Consolas" w:eastAsia="Times New Roman" w:hAnsi="Consolas" w:cs="Times New Roman"/>
+          <w:color w:val="F92672"/>
+          <w:sz w:val="21"/>
+          <w:szCs w:val="21"/>
+        </w:rPr>
+        <w:t>new</w:t>
+      </w:r>
+      <w:r>
+        <w:rPr>
+          <w:rFonts w:ascii="Consolas" w:eastAsia="Times New Roman" w:hAnsi="Consolas" w:cs="Times New Roman"/>
+          <w:color w:val="F8F8F2"/>
+          <w:sz w:val="21"/>
+          <w:szCs w:val="21"/>
+        </w:rPr>
+        <w:t> </w:t>
+      </w:r>
+      <w:r>
+        <w:rPr>
+          <w:rFonts w:ascii="Consolas" w:eastAsia="Times New Roman" w:hAnsi="Consolas" w:cs="Times New Roman"/>
+          <w:color w:val="A6E22E"/>
+          <w:sz w:val="21"/>
+          <w:szCs w:val="21"/>
+        </w:rPr>
+        <w:t>FileDataModel</w:t>
+      </w:r>
+      <w:r>
+        <w:rPr>
+          <w:rFonts w:ascii="Consolas" w:eastAsia="Times New Roman" w:hAnsi="Consolas" w:cs="Times New Roman"/>
+          <w:color w:val="F8F8F2"/>
+          <w:sz w:val="21"/>
+          <w:szCs w:val="21"/>
+        </w:rPr>
+        <w:t>(</w:t>
+      </w:r>
+      <w:r>
+        <w:rPr>
+          <w:rFonts w:ascii="Consolas" w:eastAsia="Times New Roman" w:hAnsi="Consolas" w:cs="Times New Roman"/>
+          <w:color w:val="F92672"/>
+          <w:sz w:val="21"/>
+          <w:szCs w:val="21"/>
+        </w:rPr>
+        <w:t>new</w:t>
+      </w:r>
+      <w:r>
+        <w:rPr>
+          <w:rFonts w:ascii="Consolas" w:eastAsia="Times New Roman" w:hAnsi="Consolas" w:cs="Times New Roman"/>
+          <w:color w:val="F8F8F2"/>
+          <w:sz w:val="21"/>
+          <w:szCs w:val="21"/>
+        </w:rPr>
+        <w:t> </w:t>
+      </w:r>
+      <w:r>
+        <w:rPr>
+          <w:rFonts w:ascii="Consolas" w:eastAsia="Times New Roman" w:hAnsi="Consolas" w:cs="Times New Roman"/>
+          <w:color w:val="A6E22E"/>
+          <w:sz w:val="21"/>
+          <w:szCs w:val="21"/>
+        </w:rPr>
+        <w:t>File</w:t>
+      </w:r>
+      <w:r>
+        <w:rPr>
+          <w:rFonts w:ascii="Consolas" w:eastAsia="Times New Roman" w:hAnsi="Consolas" w:cs="Times New Roman"/>
+          <w:color w:val="F8F8F2"/>
+          <w:sz w:val="21"/>
+          <w:szCs w:val="21"/>
+        </w:rPr>
+        <w:t>(</w:t>
+      </w:r>
+      <w:r>
+        <w:rPr>
+          <w:rFonts w:ascii="Consolas" w:eastAsia="Times New Roman" w:hAnsi="Consolas" w:cs="Times New Roman"/>
+          <w:color w:val="E6DB74"/>
+          <w:sz w:val="21"/>
+          <w:szCs w:val="21"/>
+        </w:rPr>
+        <w:t>"data/movies.csv"</w:t>
+      </w:r>
+      <w:r>
+        <w:rPr>
+          <w:rFonts w:ascii="Consolas" w:eastAsia="Times New Roman" w:hAnsi="Consolas" w:cs="Times New Roman"/>
+          <w:color w:val="F8F8F2"/>
+          <w:sz w:val="21"/>
+          <w:szCs w:val="21"/>
+        </w:rPr>
+        <w:t>));</w:t>
+      </w:r>
+    </w:p>
+    <w:p>
+      <w:pPr>
+        <w:shd w:val="clear" w:color="auto" w:fill="272822"/>
+        <w:spacing w:after="0" w:line="285" w:lineRule="atLeast"/>
+        <w:rPr>
+          <w:rFonts w:ascii="Consolas" w:eastAsia="Times New Roman" w:hAnsi="Consolas" w:cs="Times New Roman"/>
+          <w:color w:val="F8F8F2"/>
+          <w:sz w:val="21"/>
+          <w:szCs w:val="21"/>
+        </w:rPr>
+      </w:pPr>
+    </w:p>
+    <w:p>
+      <w:pPr>
+        <w:pStyle w:val="Titre3"/>
+      </w:pPr>
+      <w:r>
+        <w:t>Créer un objet UserSimilarity</w:t>
+      </w:r>
+    </w:p>
+    <w:p>
+      <w:pPr>
+        <w:rPr>
+          <w:lang w:val="fr-FR"/>
+        </w:rPr>
+      </w:pPr>
+      <w:r>
+        <w:rPr>
+          <w:lang w:val="fr-FR"/>
+        </w:rPr>
+        <w:t xml:space="preserve">Créez un objet </w:t>
+      </w:r>
+      <w:r>
+        <w:rPr>
+          <w:lang w:val="fr-FR"/>
+        </w:rPr>
+        <w:t>Item</w:t>
+      </w:r>
+      <w:r>
+        <w:rPr>
+          <w:lang w:val="fr-FR"/>
+        </w:rPr>
+        <w:t>rSimilarity à l'aide de la classe</w:t>
+      </w:r>
+      <w:r>
+        <w:rPr>
+          <w:lang w:val="fr-FR"/>
+        </w:rPr>
+        <w:t xml:space="preserve"> </w:t>
+      </w:r>
+      <w:r>
+        <w:rPr>
+          <w:b/>
+          <w:bCs/>
+          <w:lang w:val="fr-FR"/>
+        </w:rPr>
+        <w:t>LogLikelihoodSimilarity</w:t>
+      </w:r>
+      <w:r>
+        <w:rPr>
+          <w:lang w:val="fr-FR"/>
+        </w:rPr>
+        <w:t>,</w:t>
+      </w:r>
+      <w:r>
+        <w:rPr>
+          <w:lang w:val="fr-FR"/>
+        </w:rPr>
+        <w:t xml:space="preserve"> comme indiqué ci-dessous:</w:t>
+      </w:r>
+    </w:p>
+    <w:p>
+      <w:pPr>
+        <w:shd w:val="clear" w:color="auto" w:fill="272822"/>
+        <w:spacing w:after="0" w:line="285" w:lineRule="atLeast"/>
+        <w:rPr>
+          <w:rFonts w:ascii="Consolas" w:eastAsia="Times New Roman" w:hAnsi="Consolas" w:cs="Times New Roman"/>
+          <w:i/>
+          <w:iCs/>
+          <w:color w:val="66D9EF"/>
+          <w:sz w:val="21"/>
+          <w:szCs w:val="21"/>
+        </w:rPr>
+      </w:pPr>
+    </w:p>
+    <w:p>
+      <w:pPr>
+        <w:shd w:val="clear" w:color="auto" w:fill="272822"/>
+        <w:spacing w:after="0" w:line="285" w:lineRule="atLeast"/>
+        <w:rPr>
+          <w:rFonts w:ascii="Consolas" w:eastAsia="Times New Roman" w:hAnsi="Consolas" w:cs="Times New Roman"/>
+          <w:color w:val="F8F8F2"/>
+          <w:sz w:val="21"/>
+          <w:szCs w:val="21"/>
+        </w:rPr>
+      </w:pPr>
+      <w:r>
+        <w:rPr>
+          <w:rFonts w:ascii="Consolas" w:eastAsia="Times New Roman" w:hAnsi="Consolas" w:cs="Times New Roman"/>
+          <w:i/>
+          <w:iCs/>
+          <w:color w:val="66D9EF"/>
+          <w:sz w:val="21"/>
+          <w:szCs w:val="21"/>
+        </w:rPr>
+        <w:t>ItemSimilarity</w:t>
+      </w:r>
+      <w:r>
+        <w:rPr>
+          <w:rFonts w:ascii="Consolas" w:eastAsia="Times New Roman" w:hAnsi="Consolas" w:cs="Times New Roman"/>
+          <w:color w:val="F8F8F2"/>
+          <w:sz w:val="21"/>
+          <w:szCs w:val="21"/>
+        </w:rPr>
+        <w:t> sim </w:t>
+      </w:r>
+      <w:r>
+        <w:rPr>
+          <w:rFonts w:ascii="Consolas" w:eastAsia="Times New Roman" w:hAnsi="Consolas" w:cs="Times New Roman"/>
+          <w:color w:val="F92672"/>
+          <w:sz w:val="21"/>
+          <w:szCs w:val="21"/>
+        </w:rPr>
+        <w:t>=</w:t>
+      </w:r>
+      <w:r>
+        <w:rPr>
+          <w:rFonts w:ascii="Consolas" w:eastAsia="Times New Roman" w:hAnsi="Consolas" w:cs="Times New Roman"/>
+          <w:color w:val="F8F8F2"/>
+          <w:sz w:val="21"/>
+          <w:szCs w:val="21"/>
+        </w:rPr>
+        <w:t> </w:t>
+      </w:r>
+      <w:r>
+        <w:rPr>
+          <w:rFonts w:ascii="Consolas" w:eastAsia="Times New Roman" w:hAnsi="Consolas" w:cs="Times New Roman"/>
+          <w:color w:val="F92672"/>
+          <w:sz w:val="21"/>
+          <w:szCs w:val="21"/>
+        </w:rPr>
+        <w:t>new</w:t>
+      </w:r>
+      <w:r>
+        <w:rPr>
+          <w:rFonts w:ascii="Consolas" w:eastAsia="Times New Roman" w:hAnsi="Consolas" w:cs="Times New Roman"/>
+          <w:color w:val="F8F8F2"/>
+          <w:sz w:val="21"/>
+          <w:szCs w:val="21"/>
+        </w:rPr>
+        <w:t> </w:t>
+      </w:r>
+      <w:r>
+        <w:rPr>
+          <w:rFonts w:ascii="Consolas" w:eastAsia="Times New Roman" w:hAnsi="Consolas" w:cs="Times New Roman"/>
+          <w:color w:val="A6E22E"/>
+          <w:sz w:val="21"/>
+          <w:szCs w:val="21"/>
+        </w:rPr>
+        <w:t>LogLikelihoodSimilarity</w:t>
+      </w:r>
+      <w:r>
+        <w:rPr>
+          <w:rFonts w:ascii="Consolas" w:eastAsia="Times New Roman" w:hAnsi="Consolas" w:cs="Times New Roman"/>
+          <w:color w:val="F8F8F2"/>
+          <w:sz w:val="21"/>
+          <w:szCs w:val="21"/>
+        </w:rPr>
+        <w:t>(dm);</w:t>
+      </w:r>
+    </w:p>
+    <w:p>
+      <w:pPr>
+        <w:shd w:val="clear" w:color="auto" w:fill="272822"/>
+        <w:spacing w:after="0" w:line="285" w:lineRule="atLeast"/>
+        <w:rPr>
+          <w:rFonts w:ascii="Consolas" w:eastAsia="Times New Roman" w:hAnsi="Consolas" w:cs="Times New Roman"/>
+          <w:color w:val="F8F8F2"/>
+          <w:sz w:val="21"/>
+          <w:szCs w:val="21"/>
+        </w:rPr>
+      </w:pPr>
+    </w:p>
+    <w:p>
+      <w:r>
+        <w:br w:type="page"/>
+      </w:r>
+    </w:p>
+    <w:p>
+      <w:pPr>
+        <w:pStyle w:val="Titre3"/>
+      </w:pPr>
+      <w:r>
+        <w:lastRenderedPageBreak/>
+        <w:t>Créer un objet de recommandation</w:t>
+      </w:r>
+    </w:p>
+    <w:p>
+      <w:pPr>
+        <w:rPr>
+          <w:lang w:val="fr-FR"/>
+        </w:rPr>
+      </w:pPr>
+      <w:r>
+        <w:rPr>
+          <w:lang w:val="fr-FR"/>
+        </w:rPr>
+        <w:t>Créez un objet.</w:t>
+      </w:r>
+      <w:r>
+        <w:rPr>
+          <w:lang w:val="fr-FR"/>
+        </w:rPr>
+        <w:t xml:space="preserve"> </w:t>
+      </w:r>
+      <w:r>
+        <w:rPr>
+          <w:b/>
+          <w:bCs/>
+          <w:lang w:val="fr-FR"/>
+        </w:rPr>
+        <w:t>itemBasedR</w:t>
+      </w:r>
+      <w:r>
+        <w:rPr>
+          <w:b/>
+          <w:bCs/>
+          <w:lang w:val="fr-FR"/>
+        </w:rPr>
+        <w:t>commender</w:t>
+      </w:r>
+      <w:r>
+        <w:rPr>
+          <w:lang w:val="fr-FR"/>
+        </w:rPr>
+        <w:t xml:space="preserve"> Passez tous les objets créés ci-dessus à son constructeur comme indiqué ci-dessous.</w:t>
+      </w:r>
+    </w:p>
+    <w:p>
+      <w:pPr>
+        <w:shd w:val="clear" w:color="auto" w:fill="272822"/>
+        <w:spacing w:after="0" w:line="285" w:lineRule="atLeast"/>
+        <w:rPr>
+          <w:rFonts w:ascii="Consolas" w:eastAsia="Times New Roman" w:hAnsi="Consolas" w:cs="Times New Roman"/>
+          <w:color w:val="F8F8F2"/>
+          <w:sz w:val="21"/>
+          <w:szCs w:val="21"/>
+          <w:lang w:val="fr-FR"/>
+        </w:rPr>
+      </w:pPr>
+      <w:r>
+        <w:rPr>
+          <w:rFonts w:ascii="Consolas" w:eastAsia="Times New Roman" w:hAnsi="Consolas" w:cs="Times New Roman"/>
+          <w:i/>
+          <w:iCs/>
+          <w:color w:val="66D9EF"/>
+          <w:sz w:val="21"/>
+          <w:szCs w:val="21"/>
+          <w:lang w:val="fr-FR"/>
+        </w:rPr>
+        <w:t>GenericItemBasedRecommender</w:t>
+      </w:r>
+      <w:r>
+        <w:rPr>
+          <w:rFonts w:ascii="Consolas" w:eastAsia="Times New Roman" w:hAnsi="Consolas" w:cs="Times New Roman"/>
+          <w:color w:val="F8F8F2"/>
+          <w:sz w:val="21"/>
+          <w:szCs w:val="21"/>
+          <w:lang w:val="fr-FR"/>
+        </w:rPr>
+        <w:t> recommender </w:t>
+      </w:r>
+      <w:r>
+        <w:rPr>
+          <w:rFonts w:ascii="Consolas" w:eastAsia="Times New Roman" w:hAnsi="Consolas" w:cs="Times New Roman"/>
+          <w:color w:val="F92672"/>
+          <w:sz w:val="21"/>
+          <w:szCs w:val="21"/>
+          <w:lang w:val="fr-FR"/>
+        </w:rPr>
+        <w:t>=</w:t>
+      </w:r>
+      <w:r>
+        <w:rPr>
+          <w:rFonts w:ascii="Consolas" w:eastAsia="Times New Roman" w:hAnsi="Consolas" w:cs="Times New Roman"/>
+          <w:color w:val="F8F8F2"/>
+          <w:sz w:val="21"/>
+          <w:szCs w:val="21"/>
+          <w:lang w:val="fr-FR"/>
+        </w:rPr>
+        <w:t> </w:t>
+      </w:r>
+      <w:r>
+        <w:rPr>
+          <w:rFonts w:ascii="Consolas" w:eastAsia="Times New Roman" w:hAnsi="Consolas" w:cs="Times New Roman"/>
+          <w:color w:val="F92672"/>
+          <w:sz w:val="21"/>
+          <w:szCs w:val="21"/>
+          <w:lang w:val="fr-FR"/>
+        </w:rPr>
+        <w:t>new</w:t>
+      </w:r>
+      <w:r>
+        <w:rPr>
+          <w:rFonts w:ascii="Consolas" w:eastAsia="Times New Roman" w:hAnsi="Consolas" w:cs="Times New Roman"/>
+          <w:color w:val="F8F8F2"/>
+          <w:sz w:val="21"/>
+          <w:szCs w:val="21"/>
+          <w:lang w:val="fr-FR"/>
+        </w:rPr>
+        <w:t> </w:t>
+      </w:r>
+      <w:r>
+        <w:rPr>
+          <w:rFonts w:ascii="Consolas" w:eastAsia="Times New Roman" w:hAnsi="Consolas" w:cs="Times New Roman"/>
+          <w:color w:val="A6E22E"/>
+          <w:sz w:val="21"/>
+          <w:szCs w:val="21"/>
+          <w:lang w:val="fr-FR"/>
+        </w:rPr>
+        <w:t>GenericItemBasedRecommender</w:t>
+      </w:r>
+      <w:r>
+        <w:rPr>
+          <w:rFonts w:ascii="Consolas" w:eastAsia="Times New Roman" w:hAnsi="Consolas" w:cs="Times New Roman"/>
+          <w:color w:val="F8F8F2"/>
+          <w:sz w:val="21"/>
+          <w:szCs w:val="21"/>
+          <w:lang w:val="fr-FR"/>
+        </w:rPr>
+        <w:t>(dm, sim);</w:t>
+      </w:r>
+    </w:p>
+    <w:p>
+      <w:pPr>
+        <w:rPr>
+          <w:lang w:val="fr-FR"/>
+        </w:rPr>
+      </w:pPr>
+    </w:p>
+    <w:p>
+      <w:pPr>
+        <w:pStyle w:val="Titre3"/>
+        <w:rPr>
+          <w:lang w:val="fr-FR"/>
+        </w:rPr>
+      </w:pPr>
+      <w:r>
+        <w:rPr>
+          <w:lang w:val="fr-FR"/>
+        </w:rPr>
+        <w:t>Recommander des articles à un utilisateur</w:t>
+      </w:r>
+    </w:p>
+    <w:p>
+      <w:pPr>
+        <w:rPr>
+          <w:lang w:val="fr-FR"/>
+        </w:rPr>
+      </w:pPr>
+      <w:r>
+        <w:rPr>
+          <w:lang w:val="fr-FR"/>
+        </w:rPr>
+        <w:t xml:space="preserve">maintenant la méthode </w:t>
+      </w:r>
+      <w:r>
+        <w:rPr>
+          <w:b/>
+          <w:bCs/>
+          <w:lang w:val="fr-FR"/>
+        </w:rPr>
+        <w:t>mostSimilarItems</w:t>
+      </w:r>
+      <w:r>
+        <w:rPr>
+          <w:lang w:val="fr-FR"/>
+        </w:rPr>
+        <w:t xml:space="preserve"> () obtient deux paramètres le premier est l'ID de l'article, le second est le nombre de recommandations à louer</w:t>
+      </w:r>
+    </w:p>
+    <w:p>
+      <w:pPr>
+        <w:rPr>
+          <w:lang w:val="fr-FR"/>
+        </w:rPr>
+      </w:pPr>
+      <w:r>
+        <w:rPr>
+          <w:lang w:val="fr-FR"/>
+        </w:rPr>
+        <w:t>puis récupérez la liste des recommandations, montrez-la à l</w:t>
+      </w:r>
+      <w:r>
+        <w:rPr>
+          <w:lang w:val="fr-FR"/>
+        </w:rPr>
+        <w:t xml:space="preserve">'utilisateur </w:t>
+      </w:r>
+      <w:r>
+        <w:rPr>
+          <w:lang w:val="fr-FR"/>
+        </w:rPr>
+        <w:t>comme indiqué ci-dessous</w:t>
+      </w:r>
+      <w:r>
+        <w:rPr>
+          <w:lang w:val="fr-FR"/>
+        </w:rPr>
+        <w:t> :</w:t>
+      </w:r>
+    </w:p>
+    <w:p>
+      <w:pPr>
+        <w:shd w:val="clear" w:color="auto" w:fill="272822"/>
+        <w:spacing w:after="0" w:line="285" w:lineRule="atLeast"/>
+        <w:rPr>
+          <w:rFonts w:ascii="Consolas" w:eastAsia="Times New Roman" w:hAnsi="Consolas" w:cs="Times New Roman"/>
+          <w:color w:val="F8F8F2"/>
+          <w:sz w:val="21"/>
+          <w:szCs w:val="21"/>
+        </w:rPr>
+      </w:pPr>
+      <w:r>
+        <w:rPr>
+          <w:rFonts w:ascii="Consolas" w:eastAsia="Times New Roman" w:hAnsi="Consolas" w:cs="Times New Roman"/>
+          <w:i/>
+          <w:iCs/>
+          <w:color w:val="66D9EF"/>
+          <w:sz w:val="21"/>
+          <w:szCs w:val="21"/>
+        </w:rPr>
+        <w:t>int</w:t>
+      </w:r>
+      <w:r>
+        <w:rPr>
+          <w:rFonts w:ascii="Consolas" w:eastAsia="Times New Roman" w:hAnsi="Consolas" w:cs="Times New Roman"/>
+          <w:color w:val="F8F8F2"/>
+          <w:sz w:val="21"/>
+          <w:szCs w:val="21"/>
+        </w:rPr>
+        <w:t> x</w:t>
+      </w:r>
+      <w:r>
+        <w:rPr>
+          <w:rFonts w:ascii="Consolas" w:eastAsia="Times New Roman" w:hAnsi="Consolas" w:cs="Times New Roman"/>
+          <w:color w:val="F92672"/>
+          <w:sz w:val="21"/>
+          <w:szCs w:val="21"/>
+        </w:rPr>
+        <w:t>=</w:t>
+      </w:r>
+      <w:r>
+        <w:rPr>
+          <w:rFonts w:ascii="Consolas" w:eastAsia="Times New Roman" w:hAnsi="Consolas" w:cs="Times New Roman"/>
+          <w:color w:val="AE81FF"/>
+          <w:sz w:val="21"/>
+          <w:szCs w:val="21"/>
+        </w:rPr>
+        <w:t>1</w:t>
+      </w:r>
+      <w:r>
+        <w:rPr>
+          <w:rFonts w:ascii="Consolas" w:eastAsia="Times New Roman" w:hAnsi="Consolas" w:cs="Times New Roman"/>
+          <w:color w:val="F8F8F2"/>
+          <w:sz w:val="21"/>
+          <w:szCs w:val="21"/>
+        </w:rPr>
+        <w:t>;</w:t>
+      </w:r>
+    </w:p>
+    <w:p>
+      <w:pPr>
+        <w:shd w:val="clear" w:color="auto" w:fill="272822"/>
+        <w:spacing w:after="0" w:line="285" w:lineRule="atLeast"/>
+        <w:rPr>
+          <w:rFonts w:ascii="Consolas" w:eastAsia="Times New Roman" w:hAnsi="Consolas" w:cs="Times New Roman"/>
+          <w:color w:val="F8F8F2"/>
+          <w:sz w:val="21"/>
+          <w:szCs w:val="21"/>
+        </w:rPr>
+      </w:pPr>
+      <w:r>
+        <w:rPr>
+          <w:rFonts w:ascii="Consolas" w:eastAsia="Times New Roman" w:hAnsi="Consolas" w:cs="Times New Roman"/>
+          <w:color w:val="F8F8F2"/>
+          <w:sz w:val="21"/>
+          <w:szCs w:val="21"/>
+        </w:rPr>
+        <w:t>            </w:t>
+      </w:r>
+      <w:r>
+        <w:rPr>
+          <w:rFonts w:ascii="Consolas" w:eastAsia="Times New Roman" w:hAnsi="Consolas" w:cs="Times New Roman"/>
+          <w:color w:val="F92672"/>
+          <w:sz w:val="21"/>
+          <w:szCs w:val="21"/>
+        </w:rPr>
+        <w:t>for</w:t>
+      </w:r>
+      <w:r>
+        <w:rPr>
+          <w:rFonts w:ascii="Consolas" w:eastAsia="Times New Roman" w:hAnsi="Consolas" w:cs="Times New Roman"/>
+          <w:color w:val="F8F8F2"/>
+          <w:sz w:val="21"/>
+          <w:szCs w:val="21"/>
+        </w:rPr>
+        <w:t>(</w:t>
+      </w:r>
+      <w:r>
+        <w:rPr>
+          <w:rFonts w:ascii="Consolas" w:eastAsia="Times New Roman" w:hAnsi="Consolas" w:cs="Times New Roman"/>
+          <w:i/>
+          <w:iCs/>
+          <w:color w:val="66D9EF"/>
+          <w:sz w:val="21"/>
+          <w:szCs w:val="21"/>
+        </w:rPr>
+        <w:t>LongPrimitiveIterator</w:t>
+      </w:r>
+      <w:r>
+        <w:rPr>
+          <w:rFonts w:ascii="Consolas" w:eastAsia="Times New Roman" w:hAnsi="Consolas" w:cs="Times New Roman"/>
+          <w:color w:val="F8F8F2"/>
+          <w:sz w:val="21"/>
+          <w:szCs w:val="21"/>
+        </w:rPr>
+        <w:t> items </w:t>
+      </w:r>
+      <w:r>
+        <w:rPr>
+          <w:rFonts w:ascii="Consolas" w:eastAsia="Times New Roman" w:hAnsi="Consolas" w:cs="Times New Roman"/>
+          <w:color w:val="F92672"/>
+          <w:sz w:val="21"/>
+          <w:szCs w:val="21"/>
+        </w:rPr>
+        <w:t>=</w:t>
+      </w:r>
+      <w:r>
+        <w:rPr>
+          <w:rFonts w:ascii="Consolas" w:eastAsia="Times New Roman" w:hAnsi="Consolas" w:cs="Times New Roman"/>
+          <w:color w:val="F8F8F2"/>
+          <w:sz w:val="21"/>
+          <w:szCs w:val="21"/>
+        </w:rPr>
+        <w:t> dm.</w:t>
+      </w:r>
+      <w:r>
+        <w:rPr>
+          <w:rFonts w:ascii="Consolas" w:eastAsia="Times New Roman" w:hAnsi="Consolas" w:cs="Times New Roman"/>
+          <w:color w:val="A6E22E"/>
+          <w:sz w:val="21"/>
+          <w:szCs w:val="21"/>
+        </w:rPr>
+        <w:t>getItemIDs</w:t>
+      </w:r>
+      <w:r>
+        <w:rPr>
+          <w:rFonts w:ascii="Consolas" w:eastAsia="Times New Roman" w:hAnsi="Consolas" w:cs="Times New Roman"/>
+          <w:color w:val="F8F8F2"/>
+          <w:sz w:val="21"/>
+          <w:szCs w:val="21"/>
+        </w:rPr>
+        <w:t>(); items.</w:t>
+      </w:r>
+      <w:r>
+        <w:rPr>
+          <w:rFonts w:ascii="Consolas" w:eastAsia="Times New Roman" w:hAnsi="Consolas" w:cs="Times New Roman"/>
+          <w:color w:val="A6E22E"/>
+          <w:sz w:val="21"/>
+          <w:szCs w:val="21"/>
+        </w:rPr>
+        <w:t>hasNext</w:t>
+      </w:r>
+      <w:r>
+        <w:rPr>
+          <w:rFonts w:ascii="Consolas" w:eastAsia="Times New Roman" w:hAnsi="Consolas" w:cs="Times New Roman"/>
+          <w:color w:val="F8F8F2"/>
+          <w:sz w:val="21"/>
+          <w:szCs w:val="21"/>
+        </w:rPr>
+        <w:t>();) {</w:t>
+      </w:r>
+    </w:p>
+    <w:p>
+      <w:pPr>
+        <w:shd w:val="clear" w:color="auto" w:fill="272822"/>
+        <w:spacing w:after="0" w:line="285" w:lineRule="atLeast"/>
+        <w:rPr>
+          <w:rFonts w:ascii="Consolas" w:eastAsia="Times New Roman" w:hAnsi="Consolas" w:cs="Times New Roman"/>
+          <w:color w:val="F8F8F2"/>
+          <w:sz w:val="21"/>
+          <w:szCs w:val="21"/>
+        </w:rPr>
+      </w:pPr>
+      <w:r>
+        <w:rPr>
+          <w:rFonts w:ascii="Consolas" w:eastAsia="Times New Roman" w:hAnsi="Consolas" w:cs="Times New Roman"/>
+          <w:color w:val="F8F8F2"/>
+          <w:sz w:val="21"/>
+          <w:szCs w:val="21"/>
+        </w:rPr>
+        <w:t>                </w:t>
+      </w:r>
+      <w:r>
+        <w:rPr>
+          <w:rFonts w:ascii="Consolas" w:eastAsia="Times New Roman" w:hAnsi="Consolas" w:cs="Times New Roman"/>
+          <w:i/>
+          <w:iCs/>
+          <w:color w:val="66D9EF"/>
+          <w:sz w:val="21"/>
+          <w:szCs w:val="21"/>
+        </w:rPr>
+        <w:t>long</w:t>
+      </w:r>
+      <w:r>
+        <w:rPr>
+          <w:rFonts w:ascii="Consolas" w:eastAsia="Times New Roman" w:hAnsi="Consolas" w:cs="Times New Roman"/>
+          <w:color w:val="F8F8F2"/>
+          <w:sz w:val="21"/>
+          <w:szCs w:val="21"/>
+        </w:rPr>
+        <w:t> itemId </w:t>
+      </w:r>
+      <w:r>
+        <w:rPr>
+          <w:rFonts w:ascii="Consolas" w:eastAsia="Times New Roman" w:hAnsi="Consolas" w:cs="Times New Roman"/>
+          <w:color w:val="F92672"/>
+          <w:sz w:val="21"/>
+          <w:szCs w:val="21"/>
+        </w:rPr>
+        <w:t>=</w:t>
+      </w:r>
+      <w:r>
+        <w:rPr>
+          <w:rFonts w:ascii="Consolas" w:eastAsia="Times New Roman" w:hAnsi="Consolas" w:cs="Times New Roman"/>
+          <w:color w:val="F8F8F2"/>
+          <w:sz w:val="21"/>
+          <w:szCs w:val="21"/>
+        </w:rPr>
+        <w:t> items.</w:t>
+      </w:r>
+      <w:r>
+        <w:rPr>
+          <w:rFonts w:ascii="Consolas" w:eastAsia="Times New Roman" w:hAnsi="Consolas" w:cs="Times New Roman"/>
+          <w:color w:val="A6E22E"/>
+          <w:sz w:val="21"/>
+          <w:szCs w:val="21"/>
+        </w:rPr>
+        <w:t>nextLong</w:t>
+      </w:r>
+      <w:r>
+        <w:rPr>
+          <w:rFonts w:ascii="Consolas" w:eastAsia="Times New Roman" w:hAnsi="Consolas" w:cs="Times New Roman"/>
+          <w:color w:val="F8F8F2"/>
+          <w:sz w:val="21"/>
+          <w:szCs w:val="21"/>
+        </w:rPr>
+        <w:t>();</w:t>
+      </w:r>
+    </w:p>
+    <w:p>
+      <w:pPr>
+        <w:shd w:val="clear" w:color="auto" w:fill="272822"/>
+        <w:spacing w:after="0" w:line="285" w:lineRule="atLeast"/>
+        <w:rPr>
+          <w:rFonts w:ascii="Consolas" w:eastAsia="Times New Roman" w:hAnsi="Consolas" w:cs="Times New Roman"/>
+          <w:color w:val="F8F8F2"/>
+          <w:sz w:val="21"/>
+          <w:szCs w:val="21"/>
+        </w:rPr>
+      </w:pPr>
+      <w:r>
+        <w:rPr>
+          <w:rFonts w:ascii="Consolas" w:eastAsia="Times New Roman" w:hAnsi="Consolas" w:cs="Times New Roman"/>
+          <w:color w:val="F8F8F2"/>
+          <w:sz w:val="21"/>
+          <w:szCs w:val="21"/>
+        </w:rPr>
+        <w:t>                </w:t>
+      </w:r>
+      <w:r>
+        <w:rPr>
+          <w:rFonts w:ascii="Consolas" w:eastAsia="Times New Roman" w:hAnsi="Consolas" w:cs="Times New Roman"/>
+          <w:i/>
+          <w:iCs/>
+          <w:color w:val="66D9EF"/>
+          <w:sz w:val="21"/>
+          <w:szCs w:val="21"/>
+        </w:rPr>
+        <w:t>List</w:t>
+      </w:r>
+      <w:r>
+        <w:rPr>
+          <w:rFonts w:ascii="Consolas" w:eastAsia="Times New Roman" w:hAnsi="Consolas" w:cs="Times New Roman"/>
+          <w:color w:val="F8F8F2"/>
+          <w:sz w:val="21"/>
+          <w:szCs w:val="21"/>
+        </w:rPr>
+        <w:t>&lt;</w:t>
+      </w:r>
+      <w:r>
+        <w:rPr>
+          <w:rFonts w:ascii="Consolas" w:eastAsia="Times New Roman" w:hAnsi="Consolas" w:cs="Times New Roman"/>
+          <w:i/>
+          <w:iCs/>
+          <w:color w:val="66D9EF"/>
+          <w:sz w:val="21"/>
+          <w:szCs w:val="21"/>
+        </w:rPr>
+        <w:t>RecommendedItem</w:t>
+      </w:r>
+      <w:r>
+        <w:rPr>
+          <w:rFonts w:ascii="Consolas" w:eastAsia="Times New Roman" w:hAnsi="Consolas" w:cs="Times New Roman"/>
+          <w:color w:val="F8F8F2"/>
+          <w:sz w:val="21"/>
+          <w:szCs w:val="21"/>
+        </w:rPr>
+        <w:t>&gt; recommendetions </w:t>
+      </w:r>
+      <w:r>
+        <w:rPr>
+          <w:rFonts w:ascii="Consolas" w:eastAsia="Times New Roman" w:hAnsi="Consolas" w:cs="Times New Roman"/>
+          <w:color w:val="F92672"/>
+          <w:sz w:val="21"/>
+          <w:szCs w:val="21"/>
+        </w:rPr>
+        <w:t>=</w:t>
+      </w:r>
+      <w:r>
+        <w:rPr>
+          <w:rFonts w:ascii="Consolas" w:eastAsia="Times New Roman" w:hAnsi="Consolas" w:cs="Times New Roman"/>
+          <w:color w:val="F8F8F2"/>
+          <w:sz w:val="21"/>
+          <w:szCs w:val="21"/>
+        </w:rPr>
+        <w:t> recommender.</w:t>
+      </w:r>
+      <w:r>
+        <w:rPr>
+          <w:rFonts w:ascii="Consolas" w:eastAsia="Times New Roman" w:hAnsi="Consolas" w:cs="Times New Roman"/>
+          <w:color w:val="A6E22E"/>
+          <w:sz w:val="21"/>
+          <w:szCs w:val="21"/>
+        </w:rPr>
+        <w:t>mostSimilarItems</w:t>
+      </w:r>
+      <w:r>
+        <w:rPr>
+          <w:rFonts w:ascii="Consolas" w:eastAsia="Times New Roman" w:hAnsi="Consolas" w:cs="Times New Roman"/>
+          <w:color w:val="F8F8F2"/>
+          <w:sz w:val="21"/>
+          <w:szCs w:val="21"/>
+        </w:rPr>
+        <w:t>(itemId, </w:t>
+      </w:r>
+      <w:r>
+        <w:rPr>
+          <w:rFonts w:ascii="Consolas" w:eastAsia="Times New Roman" w:hAnsi="Consolas" w:cs="Times New Roman"/>
+          <w:color w:val="AE81FF"/>
+          <w:sz w:val="21"/>
+          <w:szCs w:val="21"/>
+        </w:rPr>
+        <w:t>5</w:t>
+      </w:r>
+      <w:r>
+        <w:rPr>
+          <w:rFonts w:ascii="Consolas" w:eastAsia="Times New Roman" w:hAnsi="Consolas" w:cs="Times New Roman"/>
+          <w:color w:val="F8F8F2"/>
+          <w:sz w:val="21"/>
+          <w:szCs w:val="21"/>
+        </w:rPr>
+        <w:t>);</w:t>
+      </w:r>
+    </w:p>
+    <w:p>
+      <w:pPr>
+        <w:shd w:val="clear" w:color="auto" w:fill="272822"/>
+        <w:spacing w:after="0" w:line="285" w:lineRule="atLeast"/>
+        <w:rPr>
+          <w:rFonts w:ascii="Consolas" w:eastAsia="Times New Roman" w:hAnsi="Consolas" w:cs="Times New Roman"/>
+          <w:color w:val="F8F8F2"/>
+          <w:sz w:val="21"/>
+          <w:szCs w:val="21"/>
+        </w:rPr>
+      </w:pPr>
+      <w:r>
+        <w:rPr>
+          <w:rFonts w:ascii="Consolas" w:eastAsia="Times New Roman" w:hAnsi="Consolas" w:cs="Times New Roman"/>
+          <w:color w:val="F8F8F2"/>
+          <w:sz w:val="21"/>
+          <w:szCs w:val="21"/>
+        </w:rPr>
+        <w:t>                </w:t>
+      </w:r>
+    </w:p>
+    <w:p>
+      <w:pPr>
+        <w:shd w:val="clear" w:color="auto" w:fill="272822"/>
+        <w:spacing w:after="0" w:line="285" w:lineRule="atLeast"/>
+        <w:rPr>
+          <w:rFonts w:ascii="Consolas" w:eastAsia="Times New Roman" w:hAnsi="Consolas" w:cs="Times New Roman"/>
+          <w:color w:val="F8F8F2"/>
+          <w:sz w:val="21"/>
+          <w:szCs w:val="21"/>
+        </w:rPr>
+      </w:pPr>
+      <w:r>
+        <w:rPr>
+          <w:rFonts w:ascii="Consolas" w:eastAsia="Times New Roman" w:hAnsi="Consolas" w:cs="Times New Roman"/>
+          <w:color w:val="F8F8F2"/>
+          <w:sz w:val="21"/>
+          <w:szCs w:val="21"/>
+        </w:rPr>
+        <w:t>                </w:t>
+      </w:r>
+      <w:r>
+        <w:rPr>
+          <w:rFonts w:ascii="Consolas" w:eastAsia="Times New Roman" w:hAnsi="Consolas" w:cs="Times New Roman"/>
+          <w:color w:val="F92672"/>
+          <w:sz w:val="21"/>
+          <w:szCs w:val="21"/>
+        </w:rPr>
+        <w:t>for</w:t>
+      </w:r>
+      <w:r>
+        <w:rPr>
+          <w:rFonts w:ascii="Consolas" w:eastAsia="Times New Roman" w:hAnsi="Consolas" w:cs="Times New Roman"/>
+          <w:color w:val="F8F8F2"/>
+          <w:sz w:val="21"/>
+          <w:szCs w:val="21"/>
+        </w:rPr>
+        <w:t>(</w:t>
+      </w:r>
+      <w:r>
+        <w:rPr>
+          <w:rFonts w:ascii="Consolas" w:eastAsia="Times New Roman" w:hAnsi="Consolas" w:cs="Times New Roman"/>
+          <w:i/>
+          <w:iCs/>
+          <w:color w:val="66D9EF"/>
+          <w:sz w:val="21"/>
+          <w:szCs w:val="21"/>
+        </w:rPr>
+        <w:t>RecommendedItem</w:t>
+      </w:r>
+      <w:r>
+        <w:rPr>
+          <w:rFonts w:ascii="Consolas" w:eastAsia="Times New Roman" w:hAnsi="Consolas" w:cs="Times New Roman"/>
+          <w:color w:val="F8F8F2"/>
+          <w:sz w:val="21"/>
+          <w:szCs w:val="21"/>
+        </w:rPr>
+        <w:t> recommendation</w:t>
+      </w:r>
+      <w:r>
+        <w:rPr>
+          <w:rFonts w:ascii="Consolas" w:eastAsia="Times New Roman" w:hAnsi="Consolas" w:cs="Times New Roman"/>
+          <w:color w:val="F92672"/>
+          <w:sz w:val="21"/>
+          <w:szCs w:val="21"/>
+        </w:rPr>
+        <w:t>:</w:t>
+      </w:r>
+      <w:r>
+        <w:rPr>
+          <w:rFonts w:ascii="Consolas" w:eastAsia="Times New Roman" w:hAnsi="Consolas" w:cs="Times New Roman"/>
+          <w:color w:val="F8F8F2"/>
+          <w:sz w:val="21"/>
+          <w:szCs w:val="21"/>
+        </w:rPr>
+        <w:t>recommendetions)</w:t>
+      </w:r>
+    </w:p>
+    <w:p>
+      <w:pPr>
+        <w:shd w:val="clear" w:color="auto" w:fill="272822"/>
+        <w:spacing w:after="0" w:line="285" w:lineRule="atLeast"/>
+        <w:rPr>
+          <w:rFonts w:ascii="Consolas" w:eastAsia="Times New Roman" w:hAnsi="Consolas" w:cs="Times New Roman"/>
+          <w:color w:val="F8F8F2"/>
+          <w:sz w:val="21"/>
+          <w:szCs w:val="21"/>
+        </w:rPr>
+      </w:pPr>
+      <w:r>
+        <w:rPr>
+          <w:rFonts w:ascii="Consolas" w:eastAsia="Times New Roman" w:hAnsi="Consolas" w:cs="Times New Roman"/>
+          <w:color w:val="F8F8F2"/>
+          <w:sz w:val="21"/>
+          <w:szCs w:val="21"/>
+        </w:rPr>
+        <w:t>                {</w:t>
+      </w:r>
+    </w:p>
+    <w:p>
+      <w:pPr>
+        <w:shd w:val="clear" w:color="auto" w:fill="272822"/>
+        <w:spacing w:after="0" w:line="285" w:lineRule="atLeast"/>
+        <w:rPr>
+          <w:rFonts w:ascii="Consolas" w:eastAsia="Times New Roman" w:hAnsi="Consolas" w:cs="Times New Roman"/>
+          <w:color w:val="F8F8F2"/>
+          <w:sz w:val="21"/>
+          <w:szCs w:val="21"/>
+        </w:rPr>
+      </w:pPr>
+      <w:r>
+        <w:rPr>
+          <w:rFonts w:ascii="Consolas" w:eastAsia="Times New Roman" w:hAnsi="Consolas" w:cs="Times New Roman"/>
+          <w:color w:val="F8F8F2"/>
+          <w:sz w:val="21"/>
+          <w:szCs w:val="21"/>
+        </w:rPr>
+        <w:t>                    System.out.</w:t>
+      </w:r>
+      <w:r>
+        <w:rPr>
+          <w:rFonts w:ascii="Consolas" w:eastAsia="Times New Roman" w:hAnsi="Consolas" w:cs="Times New Roman"/>
+          <w:color w:val="A6E22E"/>
+          <w:sz w:val="21"/>
+          <w:szCs w:val="21"/>
+        </w:rPr>
+        <w:t>println</w:t>
+      </w:r>
+      <w:r>
+        <w:rPr>
+          <w:rFonts w:ascii="Consolas" w:eastAsia="Times New Roman" w:hAnsi="Consolas" w:cs="Times New Roman"/>
+          <w:color w:val="F8F8F2"/>
+          <w:sz w:val="21"/>
+          <w:szCs w:val="21"/>
+        </w:rPr>
+        <w:t>(itemId</w:t>
+      </w:r>
+      <w:r>
+        <w:rPr>
+          <w:rFonts w:ascii="Consolas" w:eastAsia="Times New Roman" w:hAnsi="Consolas" w:cs="Times New Roman"/>
+          <w:color w:val="F92672"/>
+          <w:sz w:val="21"/>
+          <w:szCs w:val="21"/>
+        </w:rPr>
+        <w:t>+</w:t>
+      </w:r>
+      <w:r>
+        <w:rPr>
+          <w:rFonts w:ascii="Consolas" w:eastAsia="Times New Roman" w:hAnsi="Consolas" w:cs="Times New Roman"/>
+          <w:color w:val="E6DB74"/>
+          <w:sz w:val="21"/>
+          <w:szCs w:val="21"/>
+        </w:rPr>
+        <w:t>", "</w:t>
+      </w:r>
+      <w:r>
+        <w:rPr>
+          <w:rFonts w:ascii="Consolas" w:eastAsia="Times New Roman" w:hAnsi="Consolas" w:cs="Times New Roman"/>
+          <w:color w:val="F92672"/>
+          <w:sz w:val="21"/>
+          <w:szCs w:val="21"/>
+        </w:rPr>
+        <w:t>+</w:t>
+      </w:r>
+      <w:r>
+        <w:rPr>
+          <w:rFonts w:ascii="Consolas" w:eastAsia="Times New Roman" w:hAnsi="Consolas" w:cs="Times New Roman"/>
+          <w:color w:val="F8F8F2"/>
+          <w:sz w:val="21"/>
+          <w:szCs w:val="21"/>
+        </w:rPr>
+        <w:t>recommendation.</w:t>
+      </w:r>
+      <w:r>
+        <w:rPr>
+          <w:rFonts w:ascii="Consolas" w:eastAsia="Times New Roman" w:hAnsi="Consolas" w:cs="Times New Roman"/>
+          <w:color w:val="A6E22E"/>
+          <w:sz w:val="21"/>
+          <w:szCs w:val="21"/>
+        </w:rPr>
+        <w:t>getItemID</w:t>
+      </w:r>
+      <w:r>
+        <w:rPr>
+          <w:rFonts w:ascii="Consolas" w:eastAsia="Times New Roman" w:hAnsi="Consolas" w:cs="Times New Roman"/>
+          <w:color w:val="F8F8F2"/>
+          <w:sz w:val="21"/>
+          <w:szCs w:val="21"/>
+        </w:rPr>
+        <w:t>()</w:t>
+      </w:r>
+      <w:r>
+        <w:rPr>
+          <w:rFonts w:ascii="Consolas" w:eastAsia="Times New Roman" w:hAnsi="Consolas" w:cs="Times New Roman"/>
+          <w:color w:val="F92672"/>
+          <w:sz w:val="21"/>
+          <w:szCs w:val="21"/>
+        </w:rPr>
+        <w:t>+</w:t>
+      </w:r>
+      <w:r>
+        <w:rPr>
+          <w:rFonts w:ascii="Consolas" w:eastAsia="Times New Roman" w:hAnsi="Consolas" w:cs="Times New Roman"/>
+          <w:color w:val="E6DB74"/>
+          <w:sz w:val="21"/>
+          <w:szCs w:val="21"/>
+        </w:rPr>
+        <w:t>", "</w:t>
+      </w:r>
+      <w:r>
+        <w:rPr>
+          <w:rFonts w:ascii="Consolas" w:eastAsia="Times New Roman" w:hAnsi="Consolas" w:cs="Times New Roman"/>
+          <w:color w:val="F92672"/>
+          <w:sz w:val="21"/>
+          <w:szCs w:val="21"/>
+        </w:rPr>
+        <w:t>+</w:t>
+      </w:r>
+      <w:r>
+        <w:rPr>
+          <w:rFonts w:ascii="Consolas" w:eastAsia="Times New Roman" w:hAnsi="Consolas" w:cs="Times New Roman"/>
+          <w:color w:val="F8F8F2"/>
+          <w:sz w:val="21"/>
+          <w:szCs w:val="21"/>
+        </w:rPr>
+        <w:t>recommendation.</w:t>
+      </w:r>
+      <w:r>
+        <w:rPr>
+          <w:rFonts w:ascii="Consolas" w:eastAsia="Times New Roman" w:hAnsi="Consolas" w:cs="Times New Roman"/>
+          <w:color w:val="A6E22E"/>
+          <w:sz w:val="21"/>
+          <w:szCs w:val="21"/>
+        </w:rPr>
+        <w:t>getValue</w:t>
+      </w:r>
+      <w:r>
+        <w:rPr>
+          <w:rFonts w:ascii="Consolas" w:eastAsia="Times New Roman" w:hAnsi="Consolas" w:cs="Times New Roman"/>
+          <w:color w:val="F8F8F2"/>
+          <w:sz w:val="21"/>
+          <w:szCs w:val="21"/>
+        </w:rPr>
+        <w:t>());</w:t>
+      </w:r>
+    </w:p>
+    <w:p>
+      <w:pPr>
+        <w:shd w:val="clear" w:color="auto" w:fill="272822"/>
+        <w:spacing w:after="0" w:line="285" w:lineRule="atLeast"/>
+        <w:rPr>
+          <w:rFonts w:ascii="Consolas" w:eastAsia="Times New Roman" w:hAnsi="Consolas" w:cs="Times New Roman"/>
+          <w:color w:val="F8F8F2"/>
+          <w:sz w:val="21"/>
+          <w:szCs w:val="21"/>
+        </w:rPr>
+      </w:pPr>
+      <w:r>
+        <w:rPr>
+          <w:rFonts w:ascii="Consolas" w:eastAsia="Times New Roman" w:hAnsi="Consolas" w:cs="Times New Roman"/>
+          <w:color w:val="F8F8F2"/>
+          <w:sz w:val="21"/>
+          <w:szCs w:val="21"/>
+        </w:rPr>
+        <w:t>                }</w:t>
+      </w:r>
+    </w:p>
+    <w:p>
+      <w:pPr>
+        <w:shd w:val="clear" w:color="auto" w:fill="272822"/>
+        <w:spacing w:after="0" w:line="285" w:lineRule="atLeast"/>
+        <w:rPr>
+          <w:rFonts w:ascii="Consolas" w:eastAsia="Times New Roman" w:hAnsi="Consolas" w:cs="Times New Roman"/>
+          <w:color w:val="F8F8F2"/>
+          <w:sz w:val="21"/>
+          <w:szCs w:val="21"/>
+        </w:rPr>
+      </w:pPr>
+      <w:r>
+        <w:rPr>
+          <w:rFonts w:ascii="Consolas" w:eastAsia="Times New Roman" w:hAnsi="Consolas" w:cs="Times New Roman"/>
+          <w:color w:val="F8F8F2"/>
+          <w:sz w:val="21"/>
+          <w:szCs w:val="21"/>
+        </w:rPr>
+        <w:t>                x</w:t>
+      </w:r>
+      <w:r>
+        <w:rPr>
+          <w:rFonts w:ascii="Consolas" w:eastAsia="Times New Roman" w:hAnsi="Consolas" w:cs="Times New Roman"/>
+          <w:color w:val="F92672"/>
+          <w:sz w:val="21"/>
+          <w:szCs w:val="21"/>
+        </w:rPr>
+        <w:t>++</w:t>
+      </w:r>
+      <w:r>
+        <w:rPr>
+          <w:rFonts w:ascii="Consolas" w:eastAsia="Times New Roman" w:hAnsi="Consolas" w:cs="Times New Roman"/>
+          <w:color w:val="F8F8F2"/>
+          <w:sz w:val="21"/>
+          <w:szCs w:val="21"/>
+        </w:rPr>
+        <w:t>;</w:t>
+      </w:r>
+    </w:p>
+    <w:p>
+      <w:pPr>
+        <w:shd w:val="clear" w:color="auto" w:fill="272822"/>
+        <w:spacing w:after="0" w:line="285" w:lineRule="atLeast"/>
+        <w:rPr>
+          <w:rFonts w:ascii="Consolas" w:eastAsia="Times New Roman" w:hAnsi="Consolas" w:cs="Times New Roman"/>
+          <w:color w:val="F8F8F2"/>
+          <w:sz w:val="21"/>
+          <w:szCs w:val="21"/>
+        </w:rPr>
+      </w:pPr>
+      <w:r>
+        <w:rPr>
+          <w:rFonts w:ascii="Consolas" w:eastAsia="Times New Roman" w:hAnsi="Consolas" w:cs="Times New Roman"/>
+          <w:color w:val="F8F8F2"/>
+          <w:sz w:val="21"/>
+          <w:szCs w:val="21"/>
+        </w:rPr>
+        <w:t>                </w:t>
+      </w:r>
+      <w:r>
+        <w:rPr>
+          <w:rFonts w:ascii="Consolas" w:eastAsia="Times New Roman" w:hAnsi="Consolas" w:cs="Times New Roman"/>
+          <w:color w:val="F92672"/>
+          <w:sz w:val="21"/>
+          <w:szCs w:val="21"/>
+        </w:rPr>
+        <w:t>if</w:t>
+      </w:r>
+      <w:r>
+        <w:rPr>
+          <w:rFonts w:ascii="Consolas" w:eastAsia="Times New Roman" w:hAnsi="Consolas" w:cs="Times New Roman"/>
+          <w:color w:val="F8F8F2"/>
+          <w:sz w:val="21"/>
+          <w:szCs w:val="21"/>
+        </w:rPr>
+        <w:t>(x</w:t>
+      </w:r>
+      <w:r>
+        <w:rPr>
+          <w:rFonts w:ascii="Consolas" w:eastAsia="Times New Roman" w:hAnsi="Consolas" w:cs="Times New Roman"/>
+          <w:color w:val="F92672"/>
+          <w:sz w:val="21"/>
+          <w:szCs w:val="21"/>
+        </w:rPr>
+        <w:t>&gt;</w:t>
+      </w:r>
+      <w:r>
+        <w:rPr>
+          <w:rFonts w:ascii="Consolas" w:eastAsia="Times New Roman" w:hAnsi="Consolas" w:cs="Times New Roman"/>
+          <w:color w:val="AE81FF"/>
+          <w:sz w:val="21"/>
+          <w:szCs w:val="21"/>
+        </w:rPr>
+        <w:t>10</w:t>
+      </w:r>
+      <w:r>
+        <w:rPr>
+          <w:rFonts w:ascii="Consolas" w:eastAsia="Times New Roman" w:hAnsi="Consolas" w:cs="Times New Roman"/>
+          <w:color w:val="F8F8F2"/>
+          <w:sz w:val="21"/>
+          <w:szCs w:val="21"/>
+        </w:rPr>
+        <w:t>) System.</w:t>
+      </w:r>
+      <w:r>
+        <w:rPr>
+          <w:rFonts w:ascii="Consolas" w:eastAsia="Times New Roman" w:hAnsi="Consolas" w:cs="Times New Roman"/>
+          <w:color w:val="A6E22E"/>
+          <w:sz w:val="21"/>
+          <w:szCs w:val="21"/>
+        </w:rPr>
+        <w:t>exit</w:t>
+      </w:r>
+      <w:r>
+        <w:rPr>
+          <w:rFonts w:ascii="Consolas" w:eastAsia="Times New Roman" w:hAnsi="Consolas" w:cs="Times New Roman"/>
+          <w:color w:val="F8F8F2"/>
+          <w:sz w:val="21"/>
+          <w:szCs w:val="21"/>
+        </w:rPr>
+        <w:t>(</w:t>
+      </w:r>
+      <w:r>
+        <w:rPr>
+          <w:rFonts w:ascii="Consolas" w:eastAsia="Times New Roman" w:hAnsi="Consolas" w:cs="Times New Roman"/>
+          <w:color w:val="AE81FF"/>
+          <w:sz w:val="21"/>
+          <w:szCs w:val="21"/>
+        </w:rPr>
+        <w:t>1</w:t>
+      </w:r>
+      <w:r>
+        <w:rPr>
+          <w:rFonts w:ascii="Consolas" w:eastAsia="Times New Roman" w:hAnsi="Consolas" w:cs="Times New Roman"/>
+          <w:color w:val="F8F8F2"/>
+          <w:sz w:val="21"/>
+          <w:szCs w:val="21"/>
+        </w:rPr>
+        <w:t>);</w:t>
+      </w:r>
+    </w:p>
+    <w:p>
+      <w:pPr>
+        <w:shd w:val="clear" w:color="auto" w:fill="272822"/>
+        <w:spacing w:after="0" w:line="285" w:lineRule="atLeast"/>
+        <w:rPr>
+          <w:rFonts w:ascii="Consolas" w:eastAsia="Times New Roman" w:hAnsi="Consolas" w:cs="Times New Roman"/>
+          <w:color w:val="F8F8F2"/>
+          <w:sz w:val="21"/>
+          <w:szCs w:val="21"/>
+        </w:rPr>
+      </w:pPr>
+      <w:r>
+        <w:rPr>
+          <w:rFonts w:ascii="Consolas" w:eastAsia="Times New Roman" w:hAnsi="Consolas" w:cs="Times New Roman"/>
+          <w:color w:val="F8F8F2"/>
+          <w:sz w:val="21"/>
+          <w:szCs w:val="21"/>
+        </w:rPr>
+        <w:t>                </w:t>
+      </w:r>
+    </w:p>
+    <w:p>
+      <w:pPr>
+        <w:shd w:val="clear" w:color="auto" w:fill="272822"/>
+        <w:spacing w:after="0" w:line="285" w:lineRule="atLeast"/>
+        <w:rPr>
+          <w:rFonts w:ascii="Consolas" w:eastAsia="Times New Roman" w:hAnsi="Consolas" w:cs="Times New Roman"/>
+          <w:color w:val="F8F8F2"/>
+          <w:sz w:val="21"/>
+          <w:szCs w:val="21"/>
+        </w:rPr>
+      </w:pPr>
+      <w:r>
+        <w:rPr>
+          <w:rFonts w:ascii="Consolas" w:eastAsia="Times New Roman" w:hAnsi="Consolas" w:cs="Times New Roman"/>
+          <w:color w:val="F8F8F2"/>
+          <w:sz w:val="21"/>
+          <w:szCs w:val="21"/>
+        </w:rPr>
+        <w:t>            }</w:t>
+      </w:r>
+    </w:p>
+    <w:p>
+      <w:pPr>
+        <w:rPr>
+          <w:lang w:val="fr-FR"/>
+        </w:rPr>
+      </w:pPr>
+    </w:p>
+    <w:p>
+      <w:pPr>
+        <w:rPr>
+          <w:lang w:val="fr-FR"/>
+        </w:rPr>
+      </w:pPr>
+      <w:r>
+        <w:rPr>
+          <w:lang w:val="fr-FR"/>
+        </w:rPr>
+        <w:t>maintenant nous avons terminé notre simple projet Mahout. le prochain un planificateur oozie</w:t>
+      </w:r>
+      <w:r>
+        <w:rPr>
+          <w:lang w:val="fr-FR"/>
+        </w:rPr>
+        <w:t>.</w:t>
+      </w:r>
+    </w:p>
+    <w:p>
+      <w:pPr>
+        <w:rPr>
+          <w:lang w:val="fr-FR"/>
+        </w:rPr>
+      </w:pPr>
+      <w:r>
+        <w:rPr>
+          <w:lang w:val="fr-FR"/>
+        </w:rPr>
+        <w:br w:type="page"/>
+      </w:r>
+    </w:p>
+    <w:p>
+      <w:pPr>
+        <w:pStyle w:val="Titre1"/>
+        <w:rPr>
+          <w:lang w:val="fr-FR"/>
+        </w:rPr>
+      </w:pPr>
+      <w:r>
+        <w:rPr>
+          <w:lang w:val="fr-FR"/>
+        </w:rPr>
+        <w:lastRenderedPageBreak/>
+        <w:t>Projet en O</w:t>
+      </w:r>
+      <w:r>
+        <w:rPr>
+          <w:lang w:val="fr-FR"/>
+        </w:rPr>
+        <w:t>ozie</w:t>
+      </w:r>
+    </w:p>
+    <w:p>
+      <w:pPr>
+        <w:pStyle w:val="Titre2"/>
+        <w:numPr>
+          <w:ilvl w:val="0"/>
+          <w:numId w:val="22"/>
+        </w:numPr>
+        <w:ind w:left="1080"/>
+        <w:rPr>
+          <w:lang w:val="fr-FR"/>
+        </w:rPr>
+      </w:pPr>
+      <w:r>
+        <w:rPr>
+          <w:lang w:val="fr-FR"/>
+        </w:rPr>
+        <w:t>Introduction</w:t>
       </w:r>
     </w:p>
     <w:p>
@@ -8821,6 +10592,18 @@
     </w:lvlOverride>
   </w:num>
   <w:num w:numId="20">
+    <w:abstractNumId w:val="0"/>
+    <w:lvlOverride w:ilvl="0">
+      <w:startOverride w:val="1"/>
+    </w:lvlOverride>
+  </w:num>
+  <w:num w:numId="21">
+    <w:abstractNumId w:val="14"/>
+    <w:lvlOverride w:ilvl="0">
+      <w:startOverride w:val="1"/>
+    </w:lvlOverride>
+  </w:num>
+  <w:num w:numId="22">
     <w:abstractNumId w:val="0"/>
     <w:lvlOverride w:ilvl="0">
       <w:startOverride w:val="1"/>
@@ -9750,7 +11533,7 @@
 </file>
 
 <file path=customXml/itemProps1.xml><?xml version="1.0" encoding="utf-8"?>
-<ds:datastoreItem xmlns:ds="http://schemas.openxmlformats.org/officeDocument/2006/customXml" ds:itemID="{8FA1694A-5520-4A1F-A10B-7A2960535762}">
+<ds:datastoreItem xmlns:ds="http://schemas.openxmlformats.org/officeDocument/2006/customXml" ds:itemID="{4261026E-4A8B-4341-8F1D-38BCC9212258}">
   <ds:schemaRefs>
     <ds:schemaRef ds:uri="http://schemas.openxmlformats.org/officeDocument/2006/bibliography"/>
   </ds:schemaRefs>

--- a/mahout_ozzie.docx
+++ b/mahout_ozzie.docx
@@ -7378,6 +7378,7 @@
           <w:color w:val="F8F8F2"/>
           <w:sz w:val="21"/>
           <w:szCs w:val="21"/>
+          <w:lang w:val="fr-FR"/>
         </w:rPr>
       </w:pPr>
       <w:r>
@@ -7388,6 +7389,7 @@
           <w:color w:val="66D9EF"/>
           <w:sz w:val="21"/>
           <w:szCs w:val="21"/>
+          <w:lang w:val="fr-FR"/>
         </w:rPr>
         <w:t>DataModel</w:t>
       </w:r>
@@ -7397,6 +7399,7 @@
           <w:color w:val="F8F8F2"/>
           <w:sz w:val="21"/>
           <w:szCs w:val="21"/>
+          <w:lang w:val="fr-FR"/>
         </w:rPr>
         <w:t> dm </w:t>
       </w:r>
@@ -7406,6 +7409,7 @@
           <w:color w:val="F92672"/>
           <w:sz w:val="21"/>
           <w:szCs w:val="21"/>
+          <w:lang w:val="fr-FR"/>
         </w:rPr>
         <w:t>=</w:t>
       </w:r>
@@ -7415,6 +7419,7 @@
           <w:color w:val="F8F8F2"/>
           <w:sz w:val="21"/>
           <w:szCs w:val="21"/>
+          <w:lang w:val="fr-FR"/>
         </w:rPr>
         <w:t> </w:t>
       </w:r>
@@ -7424,6 +7429,7 @@
           <w:color w:val="F92672"/>
           <w:sz w:val="21"/>
           <w:szCs w:val="21"/>
+          <w:lang w:val="fr-FR"/>
         </w:rPr>
         <w:t>new</w:t>
       </w:r>
@@ -7433,6 +7439,7 @@
           <w:color w:val="F8F8F2"/>
           <w:sz w:val="21"/>
           <w:szCs w:val="21"/>
+          <w:lang w:val="fr-FR"/>
         </w:rPr>
         <w:t> </w:t>
       </w:r>
@@ -7442,6 +7449,7 @@
           <w:color w:val="A6E22E"/>
           <w:sz w:val="21"/>
           <w:szCs w:val="21"/>
+          <w:lang w:val="fr-FR"/>
         </w:rPr>
         <w:t>FileDataModel</w:t>
       </w:r>
@@ -7451,6 +7459,7 @@
           <w:color w:val="F8F8F2"/>
           <w:sz w:val="21"/>
           <w:szCs w:val="21"/>
+          <w:lang w:val="fr-FR"/>
         </w:rPr>
         <w:t>(</w:t>
       </w:r>
@@ -7460,6 +7469,7 @@
           <w:color w:val="F92672"/>
           <w:sz w:val="21"/>
           <w:szCs w:val="21"/>
+          <w:lang w:val="fr-FR"/>
         </w:rPr>
         <w:t>new</w:t>
       </w:r>
@@ -7469,6 +7479,7 @@
           <w:color w:val="F8F8F2"/>
           <w:sz w:val="21"/>
           <w:szCs w:val="21"/>
+          <w:lang w:val="fr-FR"/>
         </w:rPr>
         <w:t> </w:t>
       </w:r>
@@ -7478,6 +7489,7 @@
           <w:color w:val="A6E22E"/>
           <w:sz w:val="21"/>
           <w:szCs w:val="21"/>
+          <w:lang w:val="fr-FR"/>
         </w:rPr>
         <w:t>File</w:t>
       </w:r>
@@ -7487,6 +7499,7 @@
           <w:color w:val="F8F8F2"/>
           <w:sz w:val="21"/>
           <w:szCs w:val="21"/>
+          <w:lang w:val="fr-FR"/>
         </w:rPr>
         <w:t>(</w:t>
       </w:r>
@@ -7496,6 +7509,7 @@
           <w:color w:val="E6DB74"/>
           <w:sz w:val="21"/>
           <w:szCs w:val="21"/>
+          <w:lang w:val="fr-FR"/>
         </w:rPr>
         <w:t>"data/movies.csv"</w:t>
       </w:r>
@@ -7505,6 +7519,7 @@
           <w:color w:val="F8F8F2"/>
           <w:sz w:val="21"/>
           <w:szCs w:val="21"/>
+          <w:lang w:val="fr-FR"/>
         </w:rPr>
         <w:t>));</w:t>
       </w:r>
@@ -7518,6 +7533,7 @@
           <w:color w:val="F8F8F2"/>
           <w:sz w:val="21"/>
           <w:szCs w:val="21"/>
+          <w:lang w:val="fr-FR"/>
         </w:rPr>
       </w:pPr>
     </w:p>
@@ -7571,13 +7587,7 @@
         <w:rPr>
           <w:lang w:val="fr-FR"/>
         </w:rPr>
-        <w:t>,</w:t>
-      </w:r>
-      <w:r>
-        <w:rPr>
-          <w:lang w:val="fr-FR"/>
-        </w:rPr>
-        <w:t xml:space="preserve"> comme indiqué ci-dessous:</w:t>
+        <w:t>, comme indiqué ci-dessous:</w:t>
       </w:r>
     </w:p>
     <w:p>
@@ -7591,6 +7601,7 @@
           <w:color w:val="66D9EF"/>
           <w:sz w:val="21"/>
           <w:szCs w:val="21"/>
+          <w:lang w:val="fr-FR"/>
         </w:rPr>
       </w:pPr>
     </w:p>
@@ -7756,7 +7767,6 @@
           <w:color w:val="F8F8F2"/>
           <w:sz w:val="21"/>
           <w:szCs w:val="21"/>
-          <w:lang w:val="fr-FR"/>
         </w:rPr>
       </w:pPr>
       <w:r>
@@ -7767,7 +7777,6 @@
           <w:color w:val="66D9EF"/>
           <w:sz w:val="21"/>
           <w:szCs w:val="21"/>
-          <w:lang w:val="fr-FR"/>
         </w:rPr>
         <w:t>GenericItemBasedRecommender</w:t>
       </w:r>
@@ -7777,7 +7786,6 @@
           <w:color w:val="F8F8F2"/>
           <w:sz w:val="21"/>
           <w:szCs w:val="21"/>
-          <w:lang w:val="fr-FR"/>
         </w:rPr>
         <w:t> recommender </w:t>
       </w:r>
@@ -7787,7 +7795,6 @@
           <w:color w:val="F92672"/>
           <w:sz w:val="21"/>
           <w:szCs w:val="21"/>
-          <w:lang w:val="fr-FR"/>
         </w:rPr>
         <w:t>=</w:t>
       </w:r>
@@ -7797,7 +7804,6 @@
           <w:color w:val="F8F8F2"/>
           <w:sz w:val="21"/>
           <w:szCs w:val="21"/>
-          <w:lang w:val="fr-FR"/>
         </w:rPr>
         <w:t> </w:t>
       </w:r>
@@ -7807,7 +7813,6 @@
           <w:color w:val="F92672"/>
           <w:sz w:val="21"/>
           <w:szCs w:val="21"/>
-          <w:lang w:val="fr-FR"/>
         </w:rPr>
         <w:t>new</w:t>
       </w:r>
@@ -7817,7 +7822,6 @@
           <w:color w:val="F8F8F2"/>
           <w:sz w:val="21"/>
           <w:szCs w:val="21"/>
-          <w:lang w:val="fr-FR"/>
         </w:rPr>
         <w:t> </w:t>
       </w:r>
@@ -7827,7 +7831,6 @@
           <w:color w:val="A6E22E"/>
           <w:sz w:val="21"/>
           <w:szCs w:val="21"/>
-          <w:lang w:val="fr-FR"/>
         </w:rPr>
         <w:t>GenericItemBasedRecommender</w:t>
       </w:r>
@@ -7837,18 +7840,11 @@
           <w:color w:val="F8F8F2"/>
           <w:sz w:val="21"/>
           <w:szCs w:val="21"/>
-          <w:lang w:val="fr-FR"/>
         </w:rPr>
         <w:t>(dm, sim);</w:t>
       </w:r>
     </w:p>
-    <w:p>
-      <w:pPr>
-        <w:rPr>
-          <w:lang w:val="fr-FR"/>
-        </w:rPr>
-      </w:pPr>
-    </w:p>
+    <w:p/>
     <w:p>
       <w:pPr>
         <w:pStyle w:val="Titre3"/>
@@ -8743,16 +8739,27 @@
           <w:color w:val="F8F8F2"/>
           <w:sz w:val="21"/>
           <w:szCs w:val="21"/>
-        </w:rPr>
-      </w:pPr>
-      <w:r>
-        <w:rPr>
-          <w:rFonts w:ascii="Consolas" w:eastAsia="Times New Roman" w:hAnsi="Consolas" w:cs="Times New Roman"/>
-          <w:color w:val="F8F8F2"/>
-          <w:sz w:val="21"/>
-          <w:szCs w:val="21"/>
-        </w:rPr>
-        <w:t>            }</w:t>
+          <w:lang w:val="fr-FR"/>
+        </w:rPr>
+      </w:pPr>
+      <w:r>
+        <w:rPr>
+          <w:rFonts w:ascii="Consolas" w:eastAsia="Times New Roman" w:hAnsi="Consolas" w:cs="Times New Roman"/>
+          <w:color w:val="F8F8F2"/>
+          <w:sz w:val="21"/>
+          <w:szCs w:val="21"/>
+        </w:rPr>
+        <w:t>            </w:t>
+      </w:r>
+      <w:r>
+        <w:rPr>
+          <w:rFonts w:ascii="Consolas" w:eastAsia="Times New Roman" w:hAnsi="Consolas" w:cs="Times New Roman"/>
+          <w:color w:val="F8F8F2"/>
+          <w:sz w:val="21"/>
+          <w:szCs w:val="21"/>
+          <w:lang w:val="fr-FR"/>
+        </w:rPr>
+        <w:t>}</w:t>
       </w:r>
     </w:p>
     <w:p>
@@ -8840,6 +8847,53 @@
           <w:lang w:val="fr-FR"/>
         </w:rPr>
       </w:pPr>
+      <w:r>
+        <w:rPr>
+          <w:lang w:val="fr-FR"/>
+        </w:rPr>
+        <w:br w:type="page"/>
+      </w:r>
+    </w:p>
+    <w:p>
+      <w:pPr>
+        <w:pStyle w:val="Titre1"/>
+        <w:rPr>
+          <w:lang w:val="fr-FR"/>
+        </w:rPr>
+      </w:pPr>
+      <w:r>
+        <w:rPr>
+          <w:lang w:val="fr-FR"/>
+        </w:rPr>
+        <w:lastRenderedPageBreak/>
+        <w:t>Conclusion</w:t>
+      </w:r>
+    </w:p>
+    <w:p>
+      <w:pPr>
+        <w:rPr>
+          <w:lang w:val="fr-FR"/>
+        </w:rPr>
+      </w:pPr>
+      <w:r>
+        <w:rPr>
+          <w:lang w:val="fr-FR"/>
+        </w:rPr>
+        <w:t>pour conclure, ce n'est pas tout à propos de mahout et oozie, il y a tellement de sujets amusants et cool à leur sujet qui aident les gens du monde entier à créer de meilleures expériences utilisateur et à donner des produits de haute qualité dans de nombreux domaines comme le commerce électronique, la médecine, l'agriculture, etc. .etc</w:t>
+      </w:r>
+    </w:p>
+    <w:p>
+      <w:pPr>
+        <w:rPr>
+          <w:lang w:val="fr-FR"/>
+        </w:rPr>
+      </w:pPr>
+      <w:r>
+        <w:rPr>
+          <w:lang w:val="fr-FR"/>
+        </w:rPr>
+        <w:t>Amazon en tant qu'exemple de mahout, et l'analyse des mégadonnées devient l'un des plus grands sites Web d'achat qui fournit des produits de haute qualité, des recommandations exactes et une expérience utilisateur incroyable,</w:t>
+      </w:r>
       <w:bookmarkStart w:id="27" w:name="_GoBack"/>
       <w:bookmarkEnd w:id="27"/>
     </w:p>
@@ -11533,7 +11587,7 @@
 </file>
 
 <file path=customXml/itemProps1.xml><?xml version="1.0" encoding="utf-8"?>
-<ds:datastoreItem xmlns:ds="http://schemas.openxmlformats.org/officeDocument/2006/customXml" ds:itemID="{4261026E-4A8B-4341-8F1D-38BCC9212258}">
+<ds:datastoreItem xmlns:ds="http://schemas.openxmlformats.org/officeDocument/2006/customXml" ds:itemID="{9F452936-3453-46EB-8C4F-66F5BC6A9B00}">
   <ds:schemaRefs>
     <ds:schemaRef ds:uri="http://schemas.openxmlformats.org/officeDocument/2006/bibliography"/>
   </ds:schemaRefs>

--- a/mahout_ozzie.docx
+++ b/mahout_ozzie.docx
@@ -8827,9 +8827,8 @@
         <w:pStyle w:val="Titre2"/>
         <w:numPr>
           <w:ilvl w:val="0"/>
-          <w:numId w:val="22"/>
+          <w:numId w:val="23"/>
         </w:numPr>
-        <w:ind w:left="1080"/>
         <w:rPr>
           <w:lang w:val="fr-FR"/>
         </w:rPr>
@@ -8847,6 +8846,480 @@
           <w:lang w:val="fr-FR"/>
         </w:rPr>
       </w:pPr>
+      <w:r>
+        <w:rPr>
+          <w:lang w:val="fr-FR"/>
+        </w:rPr>
+        <w:t xml:space="preserve">Dans le cadre de ce projet, nous créerons une application simple pour compter les mots et nous utiliserons oozie pour planifier son fonctionnement avec Pig en même temps. la partie suivante explique étape par étape comment </w:t>
+      </w:r>
+      <w:r>
+        <w:rPr>
+          <w:lang w:val="fr-FR"/>
+        </w:rPr>
+        <w:t>cela fonctionne.</w:t>
+      </w:r>
+    </w:p>
+    <w:p>
+      <w:pPr>
+        <w:pStyle w:val="Titre2"/>
+        <w:rPr>
+          <w:lang w:val="fr-FR"/>
+        </w:rPr>
+      </w:pPr>
+      <w:r>
+        <w:rPr>
+          <w:lang w:val="fr-FR"/>
+        </w:rPr>
+        <w:t xml:space="preserve">TP </w:t>
+      </w:r>
+      <w:r>
+        <w:rPr>
+          <w:lang w:val="fr-FR"/>
+        </w:rPr>
+        <w:t>étape</w:t>
+      </w:r>
+      <w:r>
+        <w:rPr>
+          <w:lang w:val="fr-FR"/>
+        </w:rPr>
+        <w:t xml:space="preserve"> par </w:t>
+      </w:r>
+      <w:r>
+        <w:rPr>
+          <w:lang w:val="fr-FR"/>
+        </w:rPr>
+        <w:t>étape</w:t>
+      </w:r>
+    </w:p>
+    <w:p>
+      <w:pPr>
+        <w:rPr>
+          <w:lang w:val="fr-FR"/>
+        </w:rPr>
+      </w:pPr>
+      <w:r>
+        <w:rPr>
+          <w:lang w:val="fr-FR"/>
+        </w:rPr>
+        <w:t>créer un fichier script pig pour le nombre de mots</w:t>
+      </w:r>
+    </w:p>
+    <w:p>
+      <w:pPr>
+        <w:shd w:val="clear" w:color="auto" w:fill="272822"/>
+        <w:spacing w:after="0" w:line="285" w:lineRule="atLeast"/>
+        <w:rPr>
+          <w:rFonts w:ascii="Consolas" w:eastAsia="Times New Roman" w:hAnsi="Consolas" w:cs="Times New Roman"/>
+          <w:color w:val="F8F8F2"/>
+          <w:sz w:val="21"/>
+          <w:szCs w:val="21"/>
+        </w:rPr>
+      </w:pPr>
+      <w:r>
+        <w:rPr>
+          <w:rFonts w:ascii="Consolas" w:eastAsia="Times New Roman" w:hAnsi="Consolas" w:cs="Times New Roman"/>
+          <w:color w:val="F8F8F2"/>
+          <w:sz w:val="21"/>
+          <w:szCs w:val="21"/>
+        </w:rPr>
+        <w:t xml:space="preserve">$ </w:t>
+      </w:r>
+      <w:r>
+        <w:rPr>
+          <w:rFonts w:ascii="Consolas" w:eastAsia="Times New Roman" w:hAnsi="Consolas" w:cs="Times New Roman"/>
+          <w:color w:val="F8F8F2"/>
+          <w:sz w:val="21"/>
+          <w:szCs w:val="21"/>
+        </w:rPr>
+        <w:t>[optionl if script exist ] sudo gedit /home/cloudera/countscript.pig</w:t>
+      </w:r>
+    </w:p>
+    <w:p>
+      <w:r>
+        <w:t>create file textWord for data</w:t>
+      </w:r>
+    </w:p>
+    <w:p>
+      <w:pPr>
+        <w:shd w:val="clear" w:color="auto" w:fill="272822"/>
+        <w:spacing w:after="0" w:line="285" w:lineRule="atLeast"/>
+        <w:rPr>
+          <w:rFonts w:ascii="Consolas" w:eastAsia="Times New Roman" w:hAnsi="Consolas" w:cs="Times New Roman"/>
+          <w:color w:val="F8F8F2"/>
+          <w:sz w:val="21"/>
+          <w:szCs w:val="21"/>
+          <w:lang w:val="fr-FR"/>
+        </w:rPr>
+      </w:pPr>
+      <w:r>
+        <w:rPr>
+          <w:rFonts w:ascii="Consolas" w:eastAsia="Times New Roman" w:hAnsi="Consolas" w:cs="Times New Roman"/>
+          <w:color w:val="F8F8F2"/>
+          <w:sz w:val="21"/>
+          <w:szCs w:val="21"/>
+          <w:lang w:val="fr-FR"/>
+        </w:rPr>
+        <w:t xml:space="preserve">$ </w:t>
+      </w:r>
+      <w:r>
+        <w:rPr>
+          <w:rFonts w:ascii="Consolas" w:eastAsia="Times New Roman" w:hAnsi="Consolas" w:cs="Times New Roman"/>
+          <w:color w:val="F8F8F2"/>
+          <w:sz w:val="21"/>
+          <w:szCs w:val="21"/>
+          <w:lang w:val="fr-FR"/>
+        </w:rPr>
+        <w:t>use interface graphic</w:t>
+      </w:r>
+    </w:p>
+    <w:p>
+      <w:pPr>
+        <w:rPr>
+          <w:lang w:val="fr-FR"/>
+        </w:rPr>
+      </w:pPr>
+      <w:r>
+        <w:rPr>
+          <w:lang w:val="fr-FR"/>
+        </w:rPr>
+        <w:t>créer un dossier dans hadoop</w:t>
+      </w:r>
+    </w:p>
+    <w:p>
+      <w:pPr>
+        <w:shd w:val="clear" w:color="auto" w:fill="272822"/>
+        <w:spacing w:after="0" w:line="285" w:lineRule="atLeast"/>
+        <w:rPr>
+          <w:rFonts w:ascii="Consolas" w:eastAsia="Times New Roman" w:hAnsi="Consolas" w:cs="Times New Roman"/>
+          <w:color w:val="F8F8F2"/>
+          <w:sz w:val="21"/>
+          <w:szCs w:val="21"/>
+          <w:lang w:val="fr-FR"/>
+        </w:rPr>
+      </w:pPr>
+      <w:r>
+        <w:rPr>
+          <w:rFonts w:ascii="Consolas" w:eastAsia="Times New Roman" w:hAnsi="Consolas" w:cs="Times New Roman"/>
+          <w:color w:val="F8F8F2"/>
+          <w:sz w:val="21"/>
+          <w:szCs w:val="21"/>
+          <w:lang w:val="fr-FR"/>
+        </w:rPr>
+        <w:t xml:space="preserve">$ </w:t>
+      </w:r>
+      <w:r>
+        <w:rPr>
+          <w:rFonts w:ascii="Consolas" w:eastAsia="Times New Roman" w:hAnsi="Consolas" w:cs="Times New Roman"/>
+          <w:color w:val="F8F8F2"/>
+          <w:sz w:val="21"/>
+          <w:szCs w:val="21"/>
+          <w:lang w:val="fr-FR"/>
+        </w:rPr>
+        <w:t>hadoop fs -mkdir countword</w:t>
+      </w:r>
+    </w:p>
+    <w:p>
+      <w:pPr>
+        <w:rPr>
+          <w:lang w:val="fr-FR"/>
+        </w:rPr>
+      </w:pPr>
+      <w:r>
+        <w:rPr>
+          <w:lang w:val="fr-FR"/>
+        </w:rPr>
+        <w:t>copier le fichier script pig dans le dossier hadoop</w:t>
+      </w:r>
+    </w:p>
+    <w:p>
+      <w:pPr>
+        <w:shd w:val="clear" w:color="auto" w:fill="272822"/>
+        <w:spacing w:after="0" w:line="285" w:lineRule="atLeast"/>
+        <w:rPr>
+          <w:rFonts w:ascii="Consolas" w:eastAsia="Times New Roman" w:hAnsi="Consolas" w:cs="Times New Roman"/>
+          <w:color w:val="F8F8F2"/>
+          <w:sz w:val="21"/>
+          <w:szCs w:val="21"/>
+        </w:rPr>
+      </w:pPr>
+      <w:r>
+        <w:rPr>
+          <w:rFonts w:ascii="Consolas" w:eastAsia="Times New Roman" w:hAnsi="Consolas" w:cs="Times New Roman"/>
+          <w:color w:val="F8F8F2"/>
+          <w:sz w:val="21"/>
+          <w:szCs w:val="21"/>
+        </w:rPr>
+        <w:t xml:space="preserve">$ </w:t>
+      </w:r>
+      <w:r>
+        <w:rPr>
+          <w:rFonts w:ascii="Consolas" w:eastAsia="Times New Roman" w:hAnsi="Consolas" w:cs="Times New Roman"/>
+          <w:color w:val="F8F8F2"/>
+          <w:sz w:val="21"/>
+          <w:szCs w:val="21"/>
+        </w:rPr>
+        <w:t>hadoop fs -copyFromLocal /home/cloudera/countscript.pig countword/</w:t>
+      </w:r>
+    </w:p>
+    <w:p>
+      <w:pPr>
+        <w:rPr>
+          <w:lang w:val="fr-FR"/>
+        </w:rPr>
+      </w:pPr>
+      <w:r>
+        <w:rPr>
+          <w:lang w:val="fr-FR"/>
+        </w:rPr>
+        <w:t>copier le fichier texteWord dans le dossier hadoop</w:t>
+      </w:r>
+    </w:p>
+    <w:p>
+      <w:pPr>
+        <w:shd w:val="clear" w:color="auto" w:fill="272822"/>
+        <w:spacing w:after="0" w:line="285" w:lineRule="atLeast"/>
+        <w:rPr>
+          <w:rFonts w:ascii="Consolas" w:eastAsia="Times New Roman" w:hAnsi="Consolas" w:cs="Times New Roman"/>
+          <w:color w:val="F8F8F2"/>
+          <w:sz w:val="21"/>
+          <w:szCs w:val="21"/>
+        </w:rPr>
+      </w:pPr>
+      <w:r>
+        <w:rPr>
+          <w:rFonts w:ascii="Consolas" w:eastAsia="Times New Roman" w:hAnsi="Consolas" w:cs="Times New Roman"/>
+          <w:color w:val="F8F8F2"/>
+          <w:sz w:val="21"/>
+          <w:szCs w:val="21"/>
+        </w:rPr>
+        <w:t xml:space="preserve">$ </w:t>
+      </w:r>
+      <w:r>
+        <w:rPr>
+          <w:rFonts w:ascii="Consolas" w:eastAsia="Times New Roman" w:hAnsi="Consolas" w:cs="Times New Roman"/>
+          <w:color w:val="F8F8F2"/>
+          <w:sz w:val="21"/>
+          <w:szCs w:val="21"/>
+        </w:rPr>
+        <w:t>hadoop fs -copyFromLocal /home/cloudera/textWord countword/</w:t>
+      </w:r>
+    </w:p>
+    <w:p>
+      <w:pPr>
+        <w:rPr>
+          <w:lang w:val="fr-FR"/>
+        </w:rPr>
+      </w:pPr>
+      <w:r>
+        <w:rPr>
+          <w:lang w:val="fr-FR"/>
+        </w:rPr>
+        <w:t>liste</w:t>
+      </w:r>
+      <w:r>
+        <w:rPr>
+          <w:lang w:val="fr-FR"/>
+        </w:rPr>
+        <w:t>r</w:t>
+      </w:r>
+      <w:r>
+        <w:rPr>
+          <w:lang w:val="fr-FR"/>
+        </w:rPr>
+        <w:t xml:space="preserve"> des éléments du dossier dans hadoop</w:t>
+      </w:r>
+    </w:p>
+    <w:p>
+      <w:pPr>
+        <w:shd w:val="clear" w:color="auto" w:fill="272822"/>
+        <w:spacing w:after="0" w:line="285" w:lineRule="atLeast"/>
+        <w:rPr>
+          <w:rFonts w:ascii="Consolas" w:eastAsia="Times New Roman" w:hAnsi="Consolas" w:cs="Times New Roman"/>
+          <w:color w:val="F8F8F2"/>
+          <w:sz w:val="21"/>
+          <w:szCs w:val="21"/>
+        </w:rPr>
+      </w:pPr>
+      <w:r>
+        <w:rPr>
+          <w:rFonts w:ascii="Consolas" w:eastAsia="Times New Roman" w:hAnsi="Consolas" w:cs="Times New Roman"/>
+          <w:color w:val="F8F8F2"/>
+          <w:sz w:val="21"/>
+          <w:szCs w:val="21"/>
+        </w:rPr>
+        <w:t xml:space="preserve">$ </w:t>
+      </w:r>
+      <w:r>
+        <w:rPr>
+          <w:rFonts w:ascii="Consolas" w:eastAsia="Times New Roman" w:hAnsi="Consolas" w:cs="Times New Roman"/>
+          <w:color w:val="F8F8F2"/>
+          <w:sz w:val="21"/>
+          <w:szCs w:val="21"/>
+        </w:rPr>
+        <w:t>hadoop fs -ls countword/</w:t>
+      </w:r>
+    </w:p>
+    <w:p>
+      <w:pPr>
+        <w:rPr>
+          <w:lang w:val="fr-FR"/>
+        </w:rPr>
+      </w:pPr>
+      <w:r>
+        <w:rPr>
+          <w:lang w:val="fr-FR"/>
+        </w:rPr>
+        <w:t>Exécuter</w:t>
+      </w:r>
+      <w:r>
+        <w:rPr>
+          <w:lang w:val="fr-FR"/>
+        </w:rPr>
+        <w:t xml:space="preserve"> le script pig</w:t>
+      </w:r>
+      <w:r>
+        <w:rPr>
+          <w:lang w:val="fr-FR"/>
+        </w:rPr>
+        <w:t xml:space="preserve"> </w:t>
+      </w:r>
+    </w:p>
+    <w:p>
+      <w:pPr>
+        <w:shd w:val="clear" w:color="auto" w:fill="272822"/>
+        <w:spacing w:after="0" w:line="285" w:lineRule="atLeast"/>
+        <w:rPr>
+          <w:rFonts w:ascii="Consolas" w:eastAsia="Times New Roman" w:hAnsi="Consolas" w:cs="Times New Roman"/>
+          <w:color w:val="F8F8F2"/>
+          <w:sz w:val="21"/>
+          <w:szCs w:val="21"/>
+        </w:rPr>
+      </w:pPr>
+      <w:r>
+        <w:rPr>
+          <w:rFonts w:ascii="Consolas" w:eastAsia="Times New Roman" w:hAnsi="Consolas" w:cs="Times New Roman"/>
+          <w:color w:val="F8F8F2"/>
+          <w:sz w:val="21"/>
+          <w:szCs w:val="21"/>
+        </w:rPr>
+        <w:t xml:space="preserve">$ </w:t>
+      </w:r>
+      <w:r>
+        <w:rPr>
+          <w:rFonts w:ascii="Consolas" w:eastAsia="Times New Roman" w:hAnsi="Consolas" w:cs="Times New Roman"/>
+          <w:color w:val="F8F8F2"/>
+          <w:sz w:val="21"/>
+          <w:szCs w:val="21"/>
+        </w:rPr>
+        <w:t>pig</w:t>
+      </w:r>
+    </w:p>
+    <w:p>
+      <w:r>
+        <w:t>console pig</w:t>
+      </w:r>
+    </w:p>
+    <w:p>
+      <w:pPr>
+        <w:shd w:val="clear" w:color="auto" w:fill="272822"/>
+        <w:spacing w:after="0" w:line="285" w:lineRule="atLeast"/>
+        <w:rPr>
+          <w:rFonts w:ascii="Consolas" w:eastAsia="Times New Roman" w:hAnsi="Consolas" w:cs="Times New Roman"/>
+          <w:color w:val="F8F8F2"/>
+          <w:sz w:val="21"/>
+          <w:szCs w:val="21"/>
+        </w:rPr>
+      </w:pPr>
+      <w:r>
+        <w:rPr>
+          <w:rFonts w:ascii="Consolas" w:eastAsia="Times New Roman" w:hAnsi="Consolas" w:cs="Times New Roman"/>
+          <w:color w:val="F8F8F2"/>
+          <w:sz w:val="21"/>
+          <w:szCs w:val="21"/>
+        </w:rPr>
+        <w:t>$</w:t>
+      </w:r>
+      <w:r>
+        <w:rPr>
+          <w:rFonts w:ascii="Consolas" w:eastAsia="Times New Roman" w:hAnsi="Consolas" w:cs="Times New Roman"/>
+          <w:color w:val="F8F8F2"/>
+          <w:sz w:val="21"/>
+          <w:szCs w:val="21"/>
+        </w:rPr>
+        <w:t>grunt&gt; exec hdfs://quickstart.cloudera:8020/user/cloudera/countword/countscript.pig</w:t>
+      </w:r>
+    </w:p>
+    <w:p>
+      <w:pPr>
+        <w:rPr>
+          <w:lang w:val="fr-FR"/>
+        </w:rPr>
+      </w:pPr>
+      <w:r>
+        <w:rPr>
+          <w:lang w:val="fr-FR"/>
+        </w:rPr>
+        <w:t>Aller</w:t>
+      </w:r>
+      <w:r>
+        <w:rPr>
+          <w:lang w:val="fr-FR"/>
+        </w:rPr>
+        <w:t xml:space="preserve"> à l'interface utilisateur de Hue pour voir le travail en cours</w:t>
+      </w:r>
+    </w:p>
+    <w:p>
+      <w:pPr>
+        <w:rPr>
+          <w:lang w:val="fr-FR"/>
+        </w:rPr>
+      </w:pPr>
+      <w:r>
+        <w:rPr>
+          <w:lang w:val="fr-FR"/>
+        </w:rPr>
+        <w:t>Obtenir</w:t>
+      </w:r>
+      <w:r>
+        <w:rPr>
+          <w:lang w:val="fr-FR"/>
+        </w:rPr>
+        <w:t xml:space="preserve"> la sortie de hadoop</w:t>
+      </w:r>
+    </w:p>
+    <w:p>
+      <w:pPr>
+        <w:shd w:val="clear" w:color="auto" w:fill="272822"/>
+        <w:spacing w:after="0" w:line="285" w:lineRule="atLeast"/>
+        <w:rPr>
+          <w:rFonts w:ascii="Consolas" w:eastAsia="Times New Roman" w:hAnsi="Consolas" w:cs="Times New Roman"/>
+          <w:color w:val="F8F8F2"/>
+          <w:sz w:val="21"/>
+          <w:szCs w:val="21"/>
+        </w:rPr>
+      </w:pPr>
+      <w:r>
+        <w:rPr>
+          <w:rFonts w:ascii="Consolas" w:eastAsia="Times New Roman" w:hAnsi="Consolas" w:cs="Times New Roman"/>
+          <w:color w:val="F8F8F2"/>
+          <w:sz w:val="21"/>
+          <w:szCs w:val="21"/>
+        </w:rPr>
+        <w:t>hadoop fs -copyToLocal result/ /home/cloudera/results/</w:t>
+      </w:r>
+    </w:p>
+    <w:p>
+      <w:pPr>
+        <w:rPr>
+          <w:lang w:val="fr-FR"/>
+        </w:rPr>
+      </w:pPr>
+      <w:r>
+        <w:rPr>
+          <w:lang w:val="fr-FR"/>
+        </w:rPr>
+        <w:t>les résultats du dossier ouvert en local pour voir le résultat du nombre de mots du script</w:t>
+      </w:r>
       <w:r>
         <w:rPr>
           <w:lang w:val="fr-FR"/>
@@ -8879,23 +9352,29 @@
         <w:rPr>
           <w:lang w:val="fr-FR"/>
         </w:rPr>
-        <w:t>pour conclure, ce n'est pas tout à propos de mahout et oozie, il y a tellement de sujets amusants et cool à leur sujet qui aident les gens du monde entier à créer de meilleures expériences utilisateur et à donner des produits de haute qualité dans de nombreux domaines comme le commerce électronique, la médecine, l'agriculture, etc. .etc</w:t>
-      </w:r>
-    </w:p>
-    <w:p>
-      <w:pPr>
-        <w:rPr>
-          <w:lang w:val="fr-FR"/>
-        </w:rPr>
-      </w:pPr>
-      <w:r>
-        <w:rPr>
-          <w:lang w:val="fr-FR"/>
-        </w:rPr>
-        <w:t>Amazon en tant qu'exemple de mahout, et l'analyse des mégadonnées devient l'un des plus grands sites Web d'achat qui fournit des produits de haute qualité, des recommandations exactes et une expérience utilisateur incroyable,</w:t>
+        <w:t>pour conclure, ce n'est pas tout à propos de mahout et oozie, il y a tellement de sujets amusants et cool à leur sujet qui aident les gens du monde entier à créer de meilleures expériences utilisateur et à don</w:t>
       </w:r>
       <w:bookmarkStart w:id="27" w:name="_GoBack"/>
       <w:bookmarkEnd w:id="27"/>
+      <w:r>
+        <w:rPr>
+          <w:lang w:val="fr-FR"/>
+        </w:rPr>
+        <w:t>ner des produits de haute qualité dans de nombreux domaines comme le commerce électronique, la médecine, l'agriculture, etc. .etc</w:t>
+      </w:r>
+    </w:p>
+    <w:p>
+      <w:pPr>
+        <w:rPr>
+          <w:lang w:val="fr-FR"/>
+        </w:rPr>
+      </w:pPr>
+      <w:r>
+        <w:rPr>
+          <w:lang w:val="fr-FR"/>
+        </w:rPr>
+        <w:t>Amazon en tant qu'exemple de mahout, et l'analyse des mégadonnées devient l'un des plus grands sites Web d'achat qui fournit des produits de haute qualité, des recommandations exactes et une expérience utilisateur incroyable,</w:t>
+      </w:r>
     </w:p>
     <w:sectPr>
       <w:pgSz w:w="12240" w:h="15840"/>
@@ -10658,6 +11137,12 @@
     </w:lvlOverride>
   </w:num>
   <w:num w:numId="22">
+    <w:abstractNumId w:val="0"/>
+    <w:lvlOverride w:ilvl="0">
+      <w:startOverride w:val="1"/>
+    </w:lvlOverride>
+  </w:num>
+  <w:num w:numId="23">
     <w:abstractNumId w:val="0"/>
     <w:lvlOverride w:ilvl="0">
       <w:startOverride w:val="1"/>
@@ -11138,7 +11623,6 @@
   <w:style w:type="character" w:default="1" w:styleId="Policepardfaut">
     <w:name w:val="Default Paragraph Font"/>
     <w:uiPriority w:val="1"/>
-    <w:semiHidden/>
     <w:unhideWhenUsed/>
   </w:style>
   <w:style w:type="table" w:default="1" w:styleId="TableauNormal">
@@ -11587,7 +12071,7 @@
 </file>
 
 <file path=customXml/itemProps1.xml><?xml version="1.0" encoding="utf-8"?>
-<ds:datastoreItem xmlns:ds="http://schemas.openxmlformats.org/officeDocument/2006/customXml" ds:itemID="{9F452936-3453-46EB-8C4F-66F5BC6A9B00}">
+<ds:datastoreItem xmlns:ds="http://schemas.openxmlformats.org/officeDocument/2006/customXml" ds:itemID="{D0914CCF-01EF-4982-966F-AB3F957B3962}">
   <ds:schemaRefs>
     <ds:schemaRef ds:uri="http://schemas.openxmlformats.org/officeDocument/2006/bibliography"/>
   </ds:schemaRefs>

--- a/mahout_ozzie.docx
+++ b/mahout_ozzie.docx
@@ -366,7 +366,6 @@
         <w:rPr>
           <w:sz w:val="40"/>
           <w:szCs w:val="40"/>
-          <w:lang w:val="fr-FR"/>
         </w:rPr>
       </w:pPr>
       <w:r>
@@ -375,18 +374,19 @@
           <w:szCs w:val="40"/>
           <w:lang w:val="fr-FR"/>
         </w:rPr>
-        <w:t>Professeur Ahmed EZZATIE</w:t>
-      </w:r>
-    </w:p>
-    <w:p>
-      <w:pPr>
-        <w:jc w:val="center"/>
+        <w:t>M. Abdellah EZZATI</w:t>
+      </w:r>
+    </w:p>
+    <w:p>
+      <w:pPr>
         <w:rPr>
           <w:sz w:val="40"/>
           <w:szCs w:val="40"/>
           <w:lang w:val="fr-FR"/>
         </w:rPr>
       </w:pPr>
+      <w:bookmarkStart w:id="0" w:name="_GoBack"/>
+      <w:bookmarkEnd w:id="0"/>
     </w:p>
     <w:p>
       <w:pPr>
@@ -2856,7 +2856,7 @@
           <w:lang w:val="fr-FR"/>
         </w:rPr>
       </w:pPr>
-      <w:bookmarkStart w:id="0" w:name="_Toc36131570"/>
+      <w:bookmarkStart w:id="1" w:name="_Toc36131570"/>
       <w:r>
         <w:rPr>
           <w:lang w:val="fr-FR"/>
@@ -2864,7 +2864,7 @@
         <w:lastRenderedPageBreak/>
         <w:t>Introduction :</w:t>
       </w:r>
-      <w:bookmarkEnd w:id="0"/>
+      <w:bookmarkEnd w:id="1"/>
     </w:p>
     <w:p>
       <w:pPr>
@@ -2970,7 +2970,7 @@
           <w:lang w:val="fr-FR"/>
         </w:rPr>
       </w:pPr>
-      <w:bookmarkStart w:id="1" w:name="_Toc36131571"/>
+      <w:bookmarkStart w:id="2" w:name="_Toc36131571"/>
       <w:r>
         <w:rPr>
           <w:lang w:val="fr-FR"/>
@@ -2990,7 +2990,7 @@
         </w:rPr>
         <w:t> :</w:t>
       </w:r>
-      <w:bookmarkEnd w:id="1"/>
+      <w:bookmarkEnd w:id="2"/>
     </w:p>
     <w:p>
       <w:pPr>
@@ -2999,14 +2999,14 @@
           <w:lang w:val="fr-FR"/>
         </w:rPr>
       </w:pPr>
-      <w:bookmarkStart w:id="2" w:name="_Toc36131572"/>
+      <w:bookmarkStart w:id="3" w:name="_Toc36131572"/>
       <w:r>
         <w:rPr>
           <w:lang w:val="fr-FR"/>
         </w:rPr>
         <w:t>Définition :</w:t>
       </w:r>
-      <w:bookmarkEnd w:id="2"/>
+      <w:bookmarkEnd w:id="3"/>
     </w:p>
     <w:p>
       <w:pPr>
@@ -3121,14 +3121,14 @@
           <w:lang w:val="fr-FR"/>
         </w:rPr>
       </w:pPr>
-      <w:bookmarkStart w:id="3" w:name="_Toc36131573"/>
+      <w:bookmarkStart w:id="4" w:name="_Toc36131573"/>
       <w:r>
         <w:rPr>
           <w:lang w:val="fr-FR"/>
         </w:rPr>
         <w:t>Caractéristiques de Mahout</w:t>
       </w:r>
-      <w:bookmarkEnd w:id="3"/>
+      <w:bookmarkEnd w:id="4"/>
     </w:p>
     <w:p>
       <w:pPr>
@@ -3276,14 +3276,14 @@
           <w:lang w:val="fr-FR"/>
         </w:rPr>
       </w:pPr>
-      <w:bookmarkStart w:id="4" w:name="_Toc36131574"/>
+      <w:bookmarkStart w:id="5" w:name="_Toc36131574"/>
       <w:r>
         <w:rPr>
           <w:lang w:val="fr-FR"/>
         </w:rPr>
         <w:t>Applications de Mahout</w:t>
       </w:r>
-      <w:bookmarkEnd w:id="4"/>
+      <w:bookmarkEnd w:id="5"/>
     </w:p>
     <w:p>
       <w:pPr>
@@ -3371,7 +3371,7 @@
           <w:lang w:val="fr-FR"/>
         </w:rPr>
       </w:pPr>
-      <w:bookmarkStart w:id="5" w:name="_Toc36131575"/>
+      <w:bookmarkStart w:id="6" w:name="_Toc36131575"/>
       <w:r>
         <w:rPr>
           <w:lang w:val="fr-FR"/>
@@ -3391,7 +3391,7 @@
         </w:rPr>
         <w:t xml:space="preserve"> Recommendation</w:t>
       </w:r>
-      <w:bookmarkEnd w:id="5"/>
+      <w:bookmarkEnd w:id="6"/>
     </w:p>
     <w:p>
       <w:pPr>
@@ -3400,14 +3400,14 @@
           <w:lang w:val="fr-FR"/>
         </w:rPr>
       </w:pPr>
-      <w:bookmarkStart w:id="6" w:name="_Toc36131576"/>
+      <w:bookmarkStart w:id="7" w:name="_Toc36131576"/>
       <w:r>
         <w:rPr>
           <w:lang w:val="fr-FR"/>
         </w:rPr>
         <w:t>Définition</w:t>
       </w:r>
-      <w:bookmarkEnd w:id="6"/>
+      <w:bookmarkEnd w:id="7"/>
     </w:p>
     <w:p>
       <w:pPr>
@@ -3738,14 +3738,14 @@
           <w:lang w:val="fr-FR"/>
         </w:rPr>
       </w:pPr>
-      <w:bookmarkStart w:id="7" w:name="_Toc36131577"/>
+      <w:bookmarkStart w:id="8" w:name="_Toc36131577"/>
       <w:r>
         <w:rPr>
           <w:lang w:val="fr-FR"/>
         </w:rPr>
         <w:t>Moteur de recommandation Mahout</w:t>
       </w:r>
-      <w:bookmarkEnd w:id="7"/>
+      <w:bookmarkEnd w:id="8"/>
     </w:p>
     <w:p>
       <w:pPr>
@@ -3807,7 +3807,7 @@
           <w:lang w:val="fr-FR"/>
         </w:rPr>
       </w:pPr>
-      <w:bookmarkStart w:id="8" w:name="_Toc36131578"/>
+      <w:bookmarkStart w:id="9" w:name="_Toc36131578"/>
       <w:r>
         <w:rPr>
           <w:lang w:val="fr-FR"/>
@@ -3815,7 +3815,7 @@
         <w:lastRenderedPageBreak/>
         <w:t>Mahout-Clustering</w:t>
       </w:r>
-      <w:bookmarkEnd w:id="8"/>
+      <w:bookmarkEnd w:id="9"/>
       <w:r>
         <w:rPr>
           <w:lang w:val="fr-FR"/>
@@ -3863,14 +3863,14 @@
           <w:lang w:val="fr-FR"/>
         </w:rPr>
       </w:pPr>
-      <w:bookmarkStart w:id="9" w:name="_Toc36131579"/>
+      <w:bookmarkStart w:id="10" w:name="_Toc36131579"/>
       <w:r>
         <w:rPr>
           <w:lang w:val="fr-FR"/>
         </w:rPr>
         <w:t>Applications du clustering</w:t>
       </w:r>
-      <w:bookmarkEnd w:id="9"/>
+      <w:bookmarkEnd w:id="10"/>
     </w:p>
     <w:p>
       <w:pPr>
@@ -4096,14 +4096,14 @@
           <w:lang w:val="fr-FR"/>
         </w:rPr>
       </w:pPr>
-      <w:bookmarkStart w:id="10" w:name="_Toc36131580"/>
+      <w:bookmarkStart w:id="11" w:name="_Toc36131580"/>
       <w:r>
         <w:rPr>
           <w:lang w:val="fr-FR"/>
         </w:rPr>
         <w:t>Procédure de clustering</w:t>
       </w:r>
-      <w:bookmarkEnd w:id="10"/>
+      <w:bookmarkEnd w:id="11"/>
     </w:p>
     <w:p>
       <w:pPr>
@@ -4228,7 +4228,7 @@
           <w:lang w:val="fr-FR"/>
         </w:rPr>
       </w:pPr>
-      <w:bookmarkStart w:id="11" w:name="_Toc36131581"/>
+      <w:bookmarkStart w:id="12" w:name="_Toc36131581"/>
       <w:r>
         <w:rPr>
           <w:lang w:val="fr-FR"/>
@@ -4248,7 +4248,7 @@
         </w:rPr>
         <w:t xml:space="preserve"> Classification</w:t>
       </w:r>
-      <w:bookmarkEnd w:id="11"/>
+      <w:bookmarkEnd w:id="12"/>
     </w:p>
     <w:p>
       <w:pPr>
@@ -4261,14 +4261,14 @@
           <w:lang w:val="fr-FR"/>
         </w:rPr>
       </w:pPr>
-      <w:bookmarkStart w:id="12" w:name="_Toc36131582"/>
+      <w:bookmarkStart w:id="13" w:name="_Toc36131582"/>
       <w:r>
         <w:rPr>
           <w:lang w:val="fr-FR"/>
         </w:rPr>
         <w:t>Définition</w:t>
       </w:r>
-      <w:bookmarkEnd w:id="12"/>
+      <w:bookmarkEnd w:id="13"/>
     </w:p>
     <w:p>
       <w:pPr>
@@ -4332,14 +4332,14 @@
           <w:lang w:val="fr-FR"/>
         </w:rPr>
       </w:pPr>
-      <w:bookmarkStart w:id="13" w:name="_Toc36131583"/>
+      <w:bookmarkStart w:id="14" w:name="_Toc36131583"/>
       <w:r>
         <w:rPr>
           <w:lang w:val="fr-FR"/>
         </w:rPr>
         <w:t>Applications de la classification</w:t>
       </w:r>
-      <w:bookmarkEnd w:id="13"/>
+      <w:bookmarkEnd w:id="14"/>
     </w:p>
     <w:p>
       <w:pPr>
@@ -4400,14 +4400,14 @@
           <w:lang w:val="fr-FR"/>
         </w:rPr>
       </w:pPr>
-      <w:bookmarkStart w:id="14" w:name="_Toc36131584"/>
+      <w:bookmarkStart w:id="15" w:name="_Toc36131584"/>
       <w:r>
         <w:rPr>
           <w:lang w:val="fr-FR"/>
         </w:rPr>
         <w:t>Naive Bayes Classifier</w:t>
       </w:r>
-      <w:bookmarkEnd w:id="14"/>
+      <w:bookmarkEnd w:id="15"/>
     </w:p>
     <w:p>
       <w:pPr>
@@ -4530,7 +4530,7 @@
           <w:lang w:val="fr-FR"/>
         </w:rPr>
       </w:pPr>
-      <w:bookmarkStart w:id="15" w:name="_Toc36131585"/>
+      <w:bookmarkStart w:id="16" w:name="_Toc36131585"/>
       <w:r>
         <w:rPr>
           <w:lang w:val="fr-FR"/>
@@ -4538,7 +4538,7 @@
         <w:lastRenderedPageBreak/>
         <w:t>Procédure de classement</w:t>
       </w:r>
-      <w:bookmarkEnd w:id="15"/>
+      <w:bookmarkEnd w:id="16"/>
     </w:p>
     <w:p>
       <w:pPr>
@@ -4656,14 +4656,14 @@
           <w:lang w:val="fr-FR"/>
         </w:rPr>
       </w:pPr>
-      <w:bookmarkStart w:id="16" w:name="_Toc36131586"/>
+      <w:bookmarkStart w:id="17" w:name="_Toc36131586"/>
       <w:r>
         <w:rPr>
           <w:lang w:val="fr-FR"/>
         </w:rPr>
         <w:t>Introduction à Oozie:</w:t>
       </w:r>
-      <w:bookmarkEnd w:id="16"/>
+      <w:bookmarkEnd w:id="17"/>
     </w:p>
     <w:p>
       <w:pPr>
@@ -4676,14 +4676,14 @@
           <w:lang w:val="fr-FR"/>
         </w:rPr>
       </w:pPr>
-      <w:bookmarkStart w:id="17" w:name="_Toc36131587"/>
+      <w:bookmarkStart w:id="18" w:name="_Toc36131587"/>
       <w:r>
         <w:rPr>
           <w:lang w:val="fr-FR"/>
         </w:rPr>
         <w:t>Définition</w:t>
       </w:r>
-      <w:bookmarkEnd w:id="17"/>
+      <w:bookmarkEnd w:id="18"/>
     </w:p>
     <w:p>
       <w:pPr>
@@ -4934,7 +4934,7 @@
           <w:lang w:val="fr-FR"/>
         </w:rPr>
       </w:pPr>
-      <w:bookmarkStart w:id="18" w:name="_Toc36131588"/>
+      <w:bookmarkStart w:id="19" w:name="_Toc36131588"/>
       <w:r>
         <w:rPr>
           <w:lang w:val="fr-FR"/>
@@ -4942,7 +4942,7 @@
         <w:lastRenderedPageBreak/>
         <w:t>Cas d'utilisation d'Apache Oozie</w:t>
       </w:r>
-      <w:bookmarkEnd w:id="18"/>
+      <w:bookmarkEnd w:id="19"/>
     </w:p>
     <w:p>
       <w:pPr>
@@ -4977,14 +4977,14 @@
           <w:lang w:val="fr-FR"/>
         </w:rPr>
       </w:pPr>
-      <w:bookmarkStart w:id="19" w:name="_Toc36131589"/>
+      <w:bookmarkStart w:id="20" w:name="_Toc36131589"/>
       <w:r>
         <w:rPr>
           <w:lang w:val="fr-FR"/>
         </w:rPr>
         <w:t>Editeurs d'Oozie</w:t>
       </w:r>
-      <w:bookmarkEnd w:id="19"/>
+      <w:bookmarkEnd w:id="20"/>
     </w:p>
     <w:p>
       <w:pPr>
@@ -4997,7 +4997,7 @@
           <w:lang w:val="fr-FR"/>
         </w:rPr>
       </w:pPr>
-      <w:bookmarkStart w:id="20" w:name="_Toc36131590"/>
+      <w:bookmarkStart w:id="21" w:name="_Toc36131590"/>
       <w:r>
         <w:rPr>
           <w:noProof/>
@@ -5015,7 +5015,7 @@
         </w:rPr>
         <w:t>Éditeur de teintes pour Oozie</w:t>
       </w:r>
-      <w:bookmarkEnd w:id="20"/>
+      <w:bookmarkEnd w:id="21"/>
     </w:p>
     <w:p>
       <w:pPr>
@@ -5062,7 +5062,7 @@
           <w:lang w:val="fr-FR"/>
         </w:rPr>
       </w:pPr>
-      <w:bookmarkStart w:id="21" w:name="_Toc36131591"/>
+      <w:bookmarkStart w:id="22" w:name="_Toc36131591"/>
       <w:r>
         <w:rPr>
           <w:noProof/>
@@ -5081,7 +5081,7 @@
         </w:rPr>
         <w:t>Plugin Oozie Eclipse (OEP)</w:t>
       </w:r>
-      <w:bookmarkEnd w:id="21"/>
+      <w:bookmarkEnd w:id="22"/>
     </w:p>
     <w:p>
       <w:pPr>
@@ -5134,14 +5134,14 @@
           <w:lang w:val="fr-FR"/>
         </w:rPr>
       </w:pPr>
-      <w:bookmarkStart w:id="22" w:name="_Toc36131592"/>
+      <w:bookmarkStart w:id="23" w:name="_Toc36131592"/>
       <w:r>
         <w:rPr>
           <w:lang w:val="fr-FR"/>
         </w:rPr>
         <w:t>Oozie workflow</w:t>
       </w:r>
-      <w:bookmarkEnd w:id="22"/>
+      <w:bookmarkEnd w:id="23"/>
     </w:p>
     <w:p>
       <w:pPr>
@@ -5176,7 +5176,7 @@
           <w:lang w:val="fr-FR"/>
         </w:rPr>
       </w:pPr>
-      <w:bookmarkStart w:id="23" w:name="_Toc36131593"/>
+      <w:bookmarkStart w:id="24" w:name="_Toc36131593"/>
       <w:r>
         <w:rPr>
           <w:lang w:val="fr-FR"/>
@@ -5184,7 +5184,7 @@
         <w:lastRenderedPageBreak/>
         <w:t>Cordinators</w:t>
       </w:r>
-      <w:bookmarkEnd w:id="23"/>
+      <w:bookmarkEnd w:id="24"/>
     </w:p>
     <w:p>
       <w:pPr>
@@ -5206,14 +5206,14 @@
           <w:lang w:val="fr-FR"/>
         </w:rPr>
       </w:pPr>
-      <w:bookmarkStart w:id="24" w:name="_Toc36131594"/>
+      <w:bookmarkStart w:id="25" w:name="_Toc36131594"/>
       <w:r>
         <w:rPr>
           <w:lang w:val="fr-FR"/>
         </w:rPr>
         <w:t>Bundle</w:t>
       </w:r>
-      <w:bookmarkEnd w:id="24"/>
+      <w:bookmarkEnd w:id="25"/>
     </w:p>
     <w:p>
       <w:pPr>
@@ -5248,14 +5248,14 @@
           <w:lang w:val="fr-FR"/>
         </w:rPr>
       </w:pPr>
-      <w:bookmarkStart w:id="25" w:name="_Toc36131595"/>
+      <w:bookmarkStart w:id="26" w:name="_Toc36131595"/>
       <w:r>
         <w:rPr>
           <w:lang w:val="fr-FR"/>
         </w:rPr>
         <w:t>Outils de ligne de commande</w:t>
       </w:r>
-      <w:bookmarkEnd w:id="25"/>
+      <w:bookmarkEnd w:id="26"/>
     </w:p>
     <w:p>
       <w:pPr>
@@ -6989,7 +6989,7 @@
           <w:lang w:val="fr-FR"/>
         </w:rPr>
       </w:pPr>
-      <w:bookmarkStart w:id="26" w:name="_Toc36131596"/>
+      <w:bookmarkStart w:id="27" w:name="_Toc36131596"/>
       <w:r>
         <w:rPr>
           <w:lang w:val="fr-FR"/>
@@ -6997,7 +6997,7 @@
         <w:lastRenderedPageBreak/>
         <w:t>Projet en Maout-oozie :</w:t>
       </w:r>
-      <w:bookmarkEnd w:id="26"/>
+      <w:bookmarkEnd w:id="27"/>
     </w:p>
     <w:p>
       <w:pPr>
@@ -8948,28 +8948,16 @@
           <w:color w:val="F8F8F2"/>
           <w:sz w:val="21"/>
           <w:szCs w:val="21"/>
-          <w:lang w:val="fr-FR"/>
-        </w:rPr>
-      </w:pPr>
-      <w:r>
-        <w:rPr>
-          <w:rFonts w:ascii="Consolas" w:eastAsia="Times New Roman" w:hAnsi="Consolas" w:cs="Times New Roman"/>
-          <w:color w:val="F8F8F2"/>
-          <w:sz w:val="21"/>
-          <w:szCs w:val="21"/>
-          <w:lang w:val="fr-FR"/>
-        </w:rPr>
-        <w:t xml:space="preserve">$ </w:t>
-      </w:r>
-      <w:r>
-        <w:rPr>
-          <w:rFonts w:ascii="Consolas" w:eastAsia="Times New Roman" w:hAnsi="Consolas" w:cs="Times New Roman"/>
-          <w:color w:val="F8F8F2"/>
-          <w:sz w:val="21"/>
-          <w:szCs w:val="21"/>
-          <w:lang w:val="fr-FR"/>
-        </w:rPr>
-        <w:t>use interface graphic</w:t>
+        </w:rPr>
+      </w:pPr>
+      <w:r>
+        <w:rPr>
+          <w:rFonts w:ascii="Consolas" w:eastAsia="Times New Roman" w:hAnsi="Consolas" w:cs="Times New Roman"/>
+          <w:color w:val="F8F8F2"/>
+          <w:sz w:val="21"/>
+          <w:szCs w:val="21"/>
+        </w:rPr>
+        <w:t>$ use interface graphic</w:t>
       </w:r>
     </w:p>
     <w:p>
@@ -9138,25 +9126,18 @@
           <w:color w:val="F8F8F2"/>
           <w:sz w:val="21"/>
           <w:szCs w:val="21"/>
-        </w:rPr>
-      </w:pPr>
-      <w:r>
-        <w:rPr>
-          <w:rFonts w:ascii="Consolas" w:eastAsia="Times New Roman" w:hAnsi="Consolas" w:cs="Times New Roman"/>
-          <w:color w:val="F8F8F2"/>
-          <w:sz w:val="21"/>
-          <w:szCs w:val="21"/>
-        </w:rPr>
-        <w:t xml:space="preserve">$ </w:t>
-      </w:r>
-      <w:r>
-        <w:rPr>
-          <w:rFonts w:ascii="Consolas" w:eastAsia="Times New Roman" w:hAnsi="Consolas" w:cs="Times New Roman"/>
-          <w:color w:val="F8F8F2"/>
-          <w:sz w:val="21"/>
-          <w:szCs w:val="21"/>
-        </w:rPr>
-        <w:t>hadoop fs -ls countword/</w:t>
+          <w:lang w:val="fr-FR"/>
+        </w:rPr>
+      </w:pPr>
+      <w:r>
+        <w:rPr>
+          <w:rFonts w:ascii="Consolas" w:eastAsia="Times New Roman" w:hAnsi="Consolas" w:cs="Times New Roman"/>
+          <w:color w:val="F8F8F2"/>
+          <w:sz w:val="21"/>
+          <w:szCs w:val="21"/>
+          <w:lang w:val="fr-FR"/>
+        </w:rPr>
+        <w:t>$ hadoop fs -ls countword/</w:t>
       </w:r>
     </w:p>
     <w:p>
@@ -9296,14 +9277,16 @@
           <w:color w:val="F8F8F2"/>
           <w:sz w:val="21"/>
           <w:szCs w:val="21"/>
-        </w:rPr>
-      </w:pPr>
-      <w:r>
-        <w:rPr>
-          <w:rFonts w:ascii="Consolas" w:eastAsia="Times New Roman" w:hAnsi="Consolas" w:cs="Times New Roman"/>
-          <w:color w:val="F8F8F2"/>
-          <w:sz w:val="21"/>
-          <w:szCs w:val="21"/>
+          <w:lang w:val="fr-FR"/>
+        </w:rPr>
+      </w:pPr>
+      <w:r>
+        <w:rPr>
+          <w:rFonts w:ascii="Consolas" w:eastAsia="Times New Roman" w:hAnsi="Consolas" w:cs="Times New Roman"/>
+          <w:color w:val="F8F8F2"/>
+          <w:sz w:val="21"/>
+          <w:szCs w:val="21"/>
+          <w:lang w:val="fr-FR"/>
         </w:rPr>
         <w:t>hadoop fs -copyToLocal result/ /home/cloudera/results/</w:t>
       </w:r>
@@ -9352,15 +9335,7 @@
         <w:rPr>
           <w:lang w:val="fr-FR"/>
         </w:rPr>
-        <w:t>pour conclure, ce n'est pas tout à propos de mahout et oozie, il y a tellement de sujets amusants et cool à leur sujet qui aident les gens du monde entier à créer de meilleures expériences utilisateur et à don</w:t>
-      </w:r>
-      <w:bookmarkStart w:id="27" w:name="_GoBack"/>
-      <w:bookmarkEnd w:id="27"/>
-      <w:r>
-        <w:rPr>
-          <w:lang w:val="fr-FR"/>
-        </w:rPr>
-        <w:t>ner des produits de haute qualité dans de nombreux domaines comme le commerce électronique, la médecine, l'agriculture, etc. .etc</w:t>
+        <w:t>pour conclure, ce n'est pas tout à propos de mahout et oozie, il y a tellement de sujets amusants et cool à leur sujet qui aident les gens du monde entier à créer de meilleures expériences utilisateur et à donner des produits de haute qualité dans de nombreux domaines comme le commerce électronique, la médecine, l'agriculture, etc. .etc</w:t>
       </w:r>
     </w:p>
     <w:p>
@@ -12071,7 +12046,7 @@
 </file>
 
 <file path=customXml/itemProps1.xml><?xml version="1.0" encoding="utf-8"?>
-<ds:datastoreItem xmlns:ds="http://schemas.openxmlformats.org/officeDocument/2006/customXml" ds:itemID="{D0914CCF-01EF-4982-966F-AB3F957B3962}">
+<ds:datastoreItem xmlns:ds="http://schemas.openxmlformats.org/officeDocument/2006/customXml" ds:itemID="{8B2E5A77-06BF-4639-B996-2A7BF491CDCC}">
   <ds:schemaRefs>
     <ds:schemaRef ds:uri="http://schemas.openxmlformats.org/officeDocument/2006/bibliography"/>
   </ds:schemaRefs>
